--- a/documentation/Group 7_UserManual_SP2024.docx
+++ b/documentation/Group 7_UserManual_SP2024.docx
@@ -5,54 +5,66 @@
     <w:p>
       <w:pPr>
         <w:pStyle w:val="Heading1"/>
-        <w:spacing w:before="0"/>
+        <w:spacing w:before="0" w:beforeAutospacing="off" w:after="40" w:afterAutospacing="off"/>
         <w:jc w:val="center"/>
         <w:rPr>
-          <w:rFonts w:ascii="Cambria" w:hAnsi="Cambria" w:cs="Cambria" w:asciiTheme="minorAscii" w:hAnsiTheme="minorAscii" w:cstheme="minorAscii"/>
+          <w:rFonts w:ascii="Times New Roman" w:hAnsi="Times New Roman" w:eastAsia="Times New Roman" w:cs="Times New Roman"/>
           <w:b w:val="1"/>
           <w:bCs w:val="1"/>
           <w:color w:val="auto"/>
-        </w:rPr>
-      </w:pPr>
-      <w:r>
-        <w:rPr>
-          <w:rFonts w:ascii="Cambria" w:hAnsi="Cambria" w:cs="Cambria" w:asciiTheme="minorAscii" w:hAnsiTheme="minorAscii" w:cstheme="minorAscii"/>
+          <w:sz w:val="36"/>
+          <w:szCs w:val="36"/>
+        </w:rPr>
+      </w:pPr>
+      <w:r>
+        <w:rPr>
+          <w:rFonts w:ascii="Times New Roman" w:hAnsi="Times New Roman" w:eastAsia="Times New Roman" w:cs="Times New Roman"/>
           <w:b w:val="1"/>
           <w:bCs w:val="1"/>
           <w:color w:val="auto"/>
+          <w:sz w:val="36"/>
+          <w:szCs w:val="36"/>
         </w:rPr>
         <w:t>CSC289 Programming Capstone</w:t>
       </w:r>
       <w:r>
         <w:rPr>
-          <w:rFonts w:ascii="Cambria" w:hAnsi="Cambria" w:cs="Cambria" w:asciiTheme="minorAscii" w:hAnsiTheme="minorAscii" w:cstheme="minorAscii"/>
+          <w:rFonts w:ascii="Times New Roman" w:hAnsi="Times New Roman" w:eastAsia="Times New Roman" w:cs="Times New Roman"/>
           <w:b w:val="1"/>
           <w:bCs w:val="1"/>
           <w:color w:val="auto"/>
+          <w:sz w:val="36"/>
+          <w:szCs w:val="36"/>
         </w:rPr>
         <w:t xml:space="preserve"> </w:t>
       </w:r>
       <w:r>
         <w:rPr>
-          <w:rFonts w:ascii="Cambria" w:hAnsi="Cambria" w:cs="Cambria" w:asciiTheme="minorAscii" w:hAnsiTheme="minorAscii" w:cstheme="minorAscii"/>
+          <w:rFonts w:ascii="Times New Roman" w:hAnsi="Times New Roman" w:eastAsia="Times New Roman" w:cs="Times New Roman"/>
           <w:b w:val="1"/>
           <w:bCs w:val="1"/>
           <w:color w:val="auto"/>
+          <w:sz w:val="36"/>
+          <w:szCs w:val="36"/>
         </w:rPr>
         <w:t xml:space="preserve">Project </w:t>
       </w:r>
     </w:p>
     <w:p>
       <w:pPr>
-        <w:rPr>
-          <w:rFonts w:eastAsia="Times New Roman"/>
+        <w:spacing w:before="0" w:beforeAutospacing="off" w:after="40" w:afterAutospacing="off"/>
+        <w:rPr>
+          <w:rFonts w:ascii="Times New Roman" w:hAnsi="Times New Roman" w:eastAsia="Times New Roman" w:cs="Times New Roman"/>
+          <w:sz w:val="36"/>
+          <w:szCs w:val="36"/>
         </w:rPr>
       </w:pPr>
     </w:p>
     <w:p>
       <w:pPr>
-        <w:rPr>
-          <w:rFonts w:ascii="Times New Roman" w:hAnsi="Times New Roman" w:cs="Times New Roman"/>
+        <w:spacing w:before="0" w:beforeAutospacing="off" w:after="40" w:afterAutospacing="off"/>
+        <w:rPr>
+          <w:rFonts w:ascii="Times New Roman" w:hAnsi="Times New Roman" w:eastAsia="Times New Roman" w:cs="Times New Roman"/>
           <w:i w:val="1"/>
           <w:iCs w:val="1"/>
           <w:sz w:val="28"/>
@@ -61,7 +73,7 @@
       </w:pPr>
       <w:r>
         <w:rPr>
-          <w:rFonts w:ascii="Times New Roman" w:hAnsi="Times New Roman" w:cs="Times New Roman"/>
+          <w:rFonts w:ascii="Times New Roman" w:hAnsi="Times New Roman" w:eastAsia="Times New Roman" w:cs="Times New Roman"/>
           <w:b w:val="1"/>
           <w:bCs w:val="1"/>
           <w:sz w:val="28"/>
@@ -71,7 +83,7 @@
       </w:r>
       <w:r>
         <w:rPr>
-          <w:rFonts w:ascii="Times New Roman" w:hAnsi="Times New Roman" w:cs="Times New Roman"/>
+          <w:rFonts w:ascii="Times New Roman" w:hAnsi="Times New Roman" w:eastAsia="Times New Roman" w:cs="Times New Roman"/>
           <w:sz w:val="28"/>
           <w:szCs w:val="28"/>
         </w:rPr>
@@ -79,7 +91,7 @@
       </w:r>
       <w:r>
         <w:rPr>
-          <w:rFonts w:ascii="Times New Roman" w:hAnsi="Times New Roman" w:cs="Times New Roman"/>
+          <w:rFonts w:ascii="Times New Roman" w:hAnsi="Times New Roman" w:eastAsia="Times New Roman" w:cs="Times New Roman"/>
           <w:sz w:val="28"/>
           <w:szCs w:val="28"/>
         </w:rPr>
@@ -88,15 +100,16 @@
     </w:p>
     <w:p>
       <w:pPr>
-        <w:rPr>
-          <w:rFonts w:ascii="Times New Roman" w:hAnsi="Times New Roman" w:cs="Times New Roman"/>
-          <w:sz w:val="28"/>
-          <w:szCs w:val="28"/>
-        </w:rPr>
-      </w:pPr>
-      <w:r>
-        <w:rPr>
-          <w:rFonts w:ascii="Times New Roman" w:hAnsi="Times New Roman" w:cs="Times New Roman"/>
+        <w:spacing w:before="0" w:beforeAutospacing="off" w:after="40" w:afterAutospacing="off"/>
+        <w:rPr>
+          <w:rFonts w:ascii="Times New Roman" w:hAnsi="Times New Roman" w:eastAsia="Times New Roman" w:cs="Times New Roman"/>
+          <w:sz w:val="28"/>
+          <w:szCs w:val="28"/>
+        </w:rPr>
+      </w:pPr>
+      <w:r>
+        <w:rPr>
+          <w:rFonts w:ascii="Times New Roman" w:hAnsi="Times New Roman" w:eastAsia="Times New Roman" w:cs="Times New Roman"/>
           <w:b w:val="1"/>
           <w:bCs w:val="1"/>
           <w:sz w:val="28"/>
@@ -106,7 +119,7 @@
       </w:r>
       <w:r>
         <w:rPr>
-          <w:rFonts w:ascii="Times New Roman" w:hAnsi="Times New Roman" w:cs="Times New Roman"/>
+          <w:rFonts w:ascii="Times New Roman" w:hAnsi="Times New Roman" w:eastAsia="Times New Roman" w:cs="Times New Roman"/>
           <w:sz w:val="28"/>
           <w:szCs w:val="28"/>
         </w:rPr>
@@ -114,7 +127,7 @@
       </w:r>
       <w:r>
         <w:rPr>
-          <w:rFonts w:ascii="Times New Roman" w:hAnsi="Times New Roman" w:cs="Times New Roman"/>
+          <w:rFonts w:ascii="Times New Roman" w:hAnsi="Times New Roman" w:eastAsia="Times New Roman" w:cs="Times New Roman"/>
           <w:sz w:val="28"/>
           <w:szCs w:val="28"/>
         </w:rPr>
@@ -123,15 +136,16 @@
     </w:p>
     <w:p>
       <w:pPr>
-        <w:rPr>
-          <w:rFonts w:ascii="Times New Roman" w:hAnsi="Times New Roman" w:cs="Times New Roman"/>
-          <w:sz w:val="28"/>
-          <w:szCs w:val="28"/>
-        </w:rPr>
-      </w:pPr>
-      <w:r>
-        <w:rPr>
-          <w:rFonts w:ascii="Times New Roman" w:hAnsi="Times New Roman" w:cs="Times New Roman"/>
+        <w:spacing w:before="0" w:beforeAutospacing="off" w:after="40" w:afterAutospacing="off"/>
+        <w:rPr>
+          <w:rFonts w:ascii="Times New Roman" w:hAnsi="Times New Roman" w:eastAsia="Times New Roman" w:cs="Times New Roman"/>
+          <w:sz w:val="28"/>
+          <w:szCs w:val="28"/>
+        </w:rPr>
+      </w:pPr>
+      <w:r>
+        <w:rPr>
+          <w:rFonts w:ascii="Times New Roman" w:hAnsi="Times New Roman" w:eastAsia="Times New Roman" w:cs="Times New Roman"/>
           <w:b w:val="1"/>
           <w:bCs w:val="1"/>
           <w:sz w:val="28"/>
@@ -141,7 +155,7 @@
       </w:r>
       <w:r>
         <w:rPr>
-          <w:rFonts w:ascii="Times New Roman" w:hAnsi="Times New Roman" w:cs="Times New Roman"/>
+          <w:rFonts w:ascii="Times New Roman" w:hAnsi="Times New Roman" w:eastAsia="Times New Roman" w:cs="Times New Roman"/>
           <w:b w:val="1"/>
           <w:bCs w:val="1"/>
           <w:sz w:val="28"/>
@@ -151,7 +165,7 @@
       </w:r>
       <w:r>
         <w:rPr>
-          <w:rFonts w:ascii="Times New Roman" w:hAnsi="Times New Roman" w:cs="Times New Roman"/>
+          <w:rFonts w:ascii="Times New Roman" w:hAnsi="Times New Roman" w:eastAsia="Times New Roman" w:cs="Times New Roman"/>
           <w:sz w:val="28"/>
           <w:szCs w:val="28"/>
         </w:rPr>
@@ -159,24 +173,33 @@
       </w:r>
       <w:r>
         <w:rPr>
-          <w:rFonts w:ascii="Times New Roman" w:hAnsi="Times New Roman" w:cs="Times New Roman"/>
-          <w:sz w:val="28"/>
-          <w:szCs w:val="28"/>
-        </w:rPr>
-        <w:t>Denitri Douglas</w:t>
+          <w:rFonts w:ascii="Times New Roman" w:hAnsi="Times New Roman" w:eastAsia="Times New Roman" w:cs="Times New Roman"/>
+          <w:sz w:val="28"/>
+          <w:szCs w:val="28"/>
+        </w:rPr>
+        <w:t>Denitri</w:t>
+      </w:r>
+      <w:r>
+        <w:rPr>
+          <w:rFonts w:ascii="Times New Roman" w:hAnsi="Times New Roman" w:eastAsia="Times New Roman" w:cs="Times New Roman"/>
+          <w:sz w:val="28"/>
+          <w:szCs w:val="28"/>
+        </w:rPr>
+        <w:t xml:space="preserve"> Douglas</w:t>
       </w:r>
     </w:p>
     <w:p>
       <w:pPr>
-        <w:rPr>
-          <w:rFonts w:ascii="Times New Roman" w:hAnsi="Times New Roman" w:cs="Times New Roman"/>
-          <w:sz w:val="28"/>
-          <w:szCs w:val="28"/>
-        </w:rPr>
-      </w:pPr>
-      <w:r>
-        <w:rPr>
-          <w:rFonts w:ascii="Times New Roman" w:hAnsi="Times New Roman" w:cs="Times New Roman"/>
+        <w:spacing w:before="0" w:beforeAutospacing="off" w:after="40" w:afterAutospacing="off"/>
+        <w:rPr>
+          <w:rFonts w:ascii="Times New Roman" w:hAnsi="Times New Roman" w:eastAsia="Times New Roman" w:cs="Times New Roman"/>
+          <w:sz w:val="28"/>
+          <w:szCs w:val="28"/>
+        </w:rPr>
+      </w:pPr>
+      <w:r>
+        <w:rPr>
+          <w:rFonts w:ascii="Times New Roman" w:hAnsi="Times New Roman" w:eastAsia="Times New Roman" w:cs="Times New Roman"/>
           <w:b w:val="1"/>
           <w:bCs w:val="1"/>
           <w:sz w:val="28"/>
@@ -186,7 +209,7 @@
       </w:r>
       <w:r>
         <w:rPr>
-          <w:rFonts w:ascii="Times New Roman" w:hAnsi="Times New Roman" w:cs="Times New Roman"/>
+          <w:rFonts w:ascii="Times New Roman" w:hAnsi="Times New Roman" w:eastAsia="Times New Roman" w:cs="Times New Roman"/>
           <w:sz w:val="28"/>
           <w:szCs w:val="28"/>
         </w:rPr>
@@ -194,7 +217,7 @@
       </w:r>
       <w:r>
         <w:rPr>
-          <w:rFonts w:ascii="Times New Roman" w:hAnsi="Times New Roman" w:cs="Times New Roman"/>
+          <w:rFonts w:ascii="Times New Roman" w:hAnsi="Times New Roman" w:eastAsia="Times New Roman" w:cs="Times New Roman"/>
           <w:sz w:val="28"/>
           <w:szCs w:val="28"/>
         </w:rPr>
@@ -204,15 +227,16 @@
     <w:p>
       <w:pPr>
         <w:pStyle w:val="Normal"/>
-        <w:rPr>
-          <w:rFonts w:ascii="Times New Roman" w:hAnsi="Times New Roman" w:cs="Times New Roman"/>
-          <w:sz w:val="28"/>
-          <w:szCs w:val="28"/>
-        </w:rPr>
-      </w:pPr>
-      <w:r>
-        <w:rPr>
-          <w:rFonts w:ascii="Times New Roman" w:hAnsi="Times New Roman" w:cs="Times New Roman"/>
+        <w:spacing w:before="0" w:beforeAutospacing="off" w:after="40" w:afterAutospacing="off"/>
+        <w:rPr>
+          <w:rFonts w:ascii="Times New Roman" w:hAnsi="Times New Roman" w:eastAsia="Times New Roman" w:cs="Times New Roman"/>
+          <w:sz w:val="28"/>
+          <w:szCs w:val="28"/>
+        </w:rPr>
+      </w:pPr>
+      <w:r>
+        <w:rPr>
+          <w:rFonts w:ascii="Times New Roman" w:hAnsi="Times New Roman" w:eastAsia="Times New Roman" w:cs="Times New Roman"/>
           <w:b w:val="1"/>
           <w:bCs w:val="1"/>
           <w:sz w:val="28"/>
@@ -222,7 +246,7 @@
       </w:r>
       <w:r>
         <w:rPr>
-          <w:rFonts w:ascii="Times New Roman" w:hAnsi="Times New Roman" w:cs="Times New Roman"/>
+          <w:rFonts w:ascii="Times New Roman" w:hAnsi="Times New Roman" w:eastAsia="Times New Roman" w:cs="Times New Roman"/>
           <w:sz w:val="28"/>
           <w:szCs w:val="28"/>
         </w:rPr>
@@ -243,15 +267,42 @@
           <w:szCs w:val="28"/>
           <w:lang w:val="en-US"/>
         </w:rPr>
-        <w:t>Lisa Schenkewitz</w:t>
+        <w:t xml:space="preserve">Lisa </w:t>
+      </w:r>
+      <w:r>
+        <w:rPr>
+          <w:rFonts w:ascii="Times New Roman" w:hAnsi="Times New Roman" w:eastAsia="Times New Roman" w:cs="Times New Roman"/>
+          <w:b w:val="0"/>
+          <w:bCs w:val="0"/>
+          <w:i w:val="0"/>
+          <w:iCs w:val="0"/>
+          <w:caps w:val="0"/>
+          <w:smallCaps w:val="0"/>
+          <w:noProof w:val="0"/>
+          <w:color w:val="000000" w:themeColor="text1" w:themeTint="FF" w:themeShade="FF"/>
+          <w:sz w:val="28"/>
+          <w:szCs w:val="28"/>
+          <w:lang w:val="en-US"/>
+        </w:rPr>
+        <w:t>Schenkewitz</w:t>
       </w:r>
     </w:p>
-    <w:p/>
     <w:p>
       <w:pPr>
+        <w:spacing w:before="240" w:beforeAutospacing="off" w:after="40" w:afterAutospacing="off"/>
+        <w:rPr>
+          <w:rFonts w:ascii="Times New Roman" w:hAnsi="Times New Roman" w:eastAsia="Times New Roman" w:cs="Times New Roman"/>
+          <w:sz w:val="36"/>
+          <w:szCs w:val="36"/>
+        </w:rPr>
+      </w:pPr>
+    </w:p>
+    <w:p>
+      <w:pPr>
+        <w:spacing w:before="0" w:beforeAutospacing="off" w:after="40" w:afterAutospacing="off"/>
         <w:jc w:val="center"/>
         <w:rPr>
-          <w:rFonts w:ascii="Times New Roman" w:hAnsi="Times New Roman" w:cs="Times New Roman"/>
+          <w:rFonts w:ascii="Times New Roman" w:hAnsi="Times New Roman" w:eastAsia="Times New Roman" w:cs="Times New Roman"/>
           <w:b w:val="1"/>
           <w:bCs w:val="1"/>
           <w:sz w:val="36"/>
@@ -260,7 +311,7 @@
       </w:pPr>
       <w:r>
         <w:rPr>
-          <w:rFonts w:ascii="Times New Roman" w:hAnsi="Times New Roman" w:cs="Times New Roman"/>
+          <w:rFonts w:ascii="Times New Roman" w:hAnsi="Times New Roman" w:eastAsia="Times New Roman" w:cs="Times New Roman"/>
           <w:b w:val="1"/>
           <w:bCs w:val="1"/>
           <w:sz w:val="36"/>
@@ -270,7 +321,7 @@
       </w:r>
       <w:r>
         <w:rPr>
-          <w:rFonts w:ascii="Times New Roman" w:hAnsi="Times New Roman" w:cs="Times New Roman"/>
+          <w:rFonts w:ascii="Times New Roman" w:hAnsi="Times New Roman" w:eastAsia="Times New Roman" w:cs="Times New Roman"/>
           <w:b w:val="1"/>
           <w:bCs w:val="1"/>
           <w:sz w:val="36"/>
@@ -281,9 +332,10 @@
     </w:p>
     <w:p>
       <w:pPr>
+        <w:spacing w:before="0" w:beforeAutospacing="off" w:after="160" w:afterAutospacing="off"/>
         <w:jc w:val="center"/>
         <w:rPr>
-          <w:rFonts w:ascii="Times New Roman" w:hAnsi="Times New Roman" w:cs="Times New Roman"/>
+          <w:rFonts w:ascii="Times New Roman" w:hAnsi="Times New Roman" w:eastAsia="Times New Roman" w:cs="Times New Roman"/>
           <w:sz w:val="36"/>
           <w:szCs w:val="36"/>
         </w:rPr>
@@ -291,23 +343,717 @@
     </w:p>
     <w:p>
       <w:pPr>
-        <w:rPr>
-          <w:rFonts w:ascii="Times New Roman" w:hAnsi="Times New Roman" w:cs="Times New Roman"/>
-          <w:b/>
-          <w:bCs/>
-          <w:sz w:val="32"/>
-          <w:szCs w:val="32"/>
-        </w:rPr>
-      </w:pPr>
-      <w:r>
-        <w:rPr>
-          <w:rFonts w:ascii="Times New Roman" w:hAnsi="Times New Roman" w:cs="Times New Roman"/>
+        <w:pStyle w:val="Heading1"/>
+        <w:rPr>
+          <w:u w:val="single"/>
+        </w:rPr>
+      </w:pPr>
+      <w:r>
+        <w:rPr>
+          <w:u w:val="single"/>
+        </w:rPr>
+        <w:t>Introduction</w:t>
+      </w:r>
+    </w:p>
+    <w:p>
+      <w:pPr>
+        <w:suppressLineNumbers w:val="0"/>
+        <w:spacing w:before="0" w:beforeAutospacing="off" w:after="40" w:afterAutospacing="off" w:line="259" w:lineRule="auto"/>
+        <w:ind/>
+        <w:rPr>
+          <w:rFonts w:ascii="Times New Roman" w:hAnsi="Times New Roman" w:eastAsia="Times New Roman" w:cs="Times New Roman"/>
+          <w:sz w:val="28"/>
+          <w:szCs w:val="28"/>
+        </w:rPr>
+      </w:pPr>
+      <w:r>
+        <w:rPr>
+          <w:rFonts w:ascii="Times New Roman" w:hAnsi="Times New Roman" w:eastAsia="Times New Roman" w:cs="Times New Roman"/>
+          <w:sz w:val="28"/>
+          <w:szCs w:val="28"/>
+        </w:rPr>
+        <w:t xml:space="preserve">This Library </w:t>
+      </w:r>
+      <w:r>
+        <w:rPr>
+          <w:rFonts w:ascii="Times New Roman" w:hAnsi="Times New Roman" w:eastAsia="Times New Roman" w:cs="Times New Roman"/>
+          <w:sz w:val="28"/>
+          <w:szCs w:val="28"/>
+        </w:rPr>
+        <w:t>management</w:t>
+      </w:r>
+      <w:r>
+        <w:rPr>
+          <w:rFonts w:ascii="Times New Roman" w:hAnsi="Times New Roman" w:eastAsia="Times New Roman" w:cs="Times New Roman"/>
+          <w:sz w:val="28"/>
+          <w:szCs w:val="28"/>
+        </w:rPr>
+        <w:t xml:space="preserve"> software is intended for library administrators to set up and host</w:t>
+      </w:r>
+      <w:r>
+        <w:rPr>
+          <w:rFonts w:ascii="Times New Roman" w:hAnsi="Times New Roman" w:eastAsia="Times New Roman" w:cs="Times New Roman"/>
+          <w:sz w:val="28"/>
+          <w:szCs w:val="28"/>
+        </w:rPr>
+        <w:t xml:space="preserve"> locally or remotely on </w:t>
+      </w:r>
+      <w:r>
+        <w:rPr>
+          <w:rFonts w:ascii="Times New Roman" w:hAnsi="Times New Roman" w:eastAsia="Times New Roman" w:cs="Times New Roman"/>
+          <w:sz w:val="28"/>
+          <w:szCs w:val="28"/>
+        </w:rPr>
+        <w:t>an EC2</w:t>
+      </w:r>
+      <w:r>
+        <w:rPr>
+          <w:rFonts w:ascii="Times New Roman" w:hAnsi="Times New Roman" w:eastAsia="Times New Roman" w:cs="Times New Roman"/>
+          <w:sz w:val="28"/>
+          <w:szCs w:val="28"/>
+        </w:rPr>
+        <w:t xml:space="preserve"> instance or similar. </w:t>
+      </w:r>
+      <w:r>
+        <w:rPr>
+          <w:rFonts w:ascii="Times New Roman" w:hAnsi="Times New Roman" w:eastAsia="Times New Roman" w:cs="Times New Roman"/>
+          <w:sz w:val="28"/>
+          <w:szCs w:val="28"/>
+        </w:rPr>
+        <w:t>This software will allow users to view and search for books in a library and create an account to login and checkout or place holds on books.</w:t>
+      </w:r>
+    </w:p>
+    <w:p>
+      <w:pPr>
+        <w:spacing w:before="0" w:beforeAutospacing="off" w:after="40" w:afterAutospacing="off"/>
+        <w:rPr>
+          <w:rFonts w:ascii="Times New Roman" w:hAnsi="Times New Roman" w:eastAsia="Times New Roman" w:cs="Times New Roman"/>
+          <w:sz w:val="28"/>
+          <w:szCs w:val="28"/>
+        </w:rPr>
+      </w:pPr>
+    </w:p>
+    <w:p>
+      <w:pPr>
+        <w:pStyle w:val="Normal"/>
+        <w:spacing w:before="0" w:beforeAutospacing="off" w:after="40" w:afterAutospacing="off"/>
+        <w:rPr>
+          <w:rFonts w:ascii="Times New Roman" w:hAnsi="Times New Roman" w:eastAsia="Times New Roman" w:cs="Times New Roman"/>
+          <w:sz w:val="28"/>
+          <w:szCs w:val="28"/>
+        </w:rPr>
+      </w:pPr>
+    </w:p>
+    <w:p>
+      <w:pPr>
+        <w:pStyle w:val="Heading1"/>
+        <w:rPr>
+          <w:rFonts w:ascii="Times New Roman" w:hAnsi="Times New Roman" w:eastAsia="Times New Roman" w:cs="Times New Roman"/>
           <w:b w:val="1"/>
           <w:bCs w:val="1"/>
           <w:sz w:val="32"/>
           <w:szCs w:val="32"/>
-        </w:rPr>
-        <w:t>Introduction</w:t>
+          <w:u w:val="single"/>
+        </w:rPr>
+      </w:pPr>
+      <w:r>
+        <w:rPr>
+          <w:u w:val="single"/>
+        </w:rPr>
+        <w:t>Getting Started</w:t>
+      </w:r>
+    </w:p>
+    <w:p>
+      <w:pPr>
+        <w:pStyle w:val="Normal"/>
+        <w:suppressLineNumbers w:val="0"/>
+        <w:bidi w:val="0"/>
+        <w:spacing w:before="0" w:beforeAutospacing="off" w:after="40" w:afterAutospacing="off" w:line="259" w:lineRule="auto"/>
+        <w:ind w:left="0" w:right="0"/>
+        <w:jc w:val="left"/>
+        <w:rPr>
+          <w:rFonts w:ascii="Times New Roman" w:hAnsi="Times New Roman" w:eastAsia="Times New Roman" w:cs="Times New Roman"/>
+          <w:sz w:val="28"/>
+          <w:szCs w:val="28"/>
+        </w:rPr>
+      </w:pPr>
+      <w:r>
+        <w:rPr>
+          <w:rFonts w:ascii="Times New Roman" w:hAnsi="Times New Roman" w:eastAsia="Times New Roman" w:cs="Times New Roman"/>
+          <w:sz w:val="28"/>
+          <w:szCs w:val="28"/>
+        </w:rPr>
+        <w:t xml:space="preserve">For </w:t>
+      </w:r>
+      <w:r>
+        <w:rPr>
+          <w:rFonts w:ascii="Times New Roman" w:hAnsi="Times New Roman" w:eastAsia="Times New Roman" w:cs="Times New Roman"/>
+          <w:i w:val="1"/>
+          <w:iCs w:val="1"/>
+          <w:sz w:val="28"/>
+          <w:szCs w:val="28"/>
+        </w:rPr>
+        <w:t>library administrators</w:t>
+      </w:r>
+      <w:r>
+        <w:rPr>
+          <w:rFonts w:ascii="Times New Roman" w:hAnsi="Times New Roman" w:eastAsia="Times New Roman" w:cs="Times New Roman"/>
+          <w:sz w:val="28"/>
+          <w:szCs w:val="28"/>
+        </w:rPr>
+        <w:t xml:space="preserve">, follow the installation guide. Afterwords login to the admin page of the site through the base </w:t>
+      </w:r>
+      <w:r>
+        <w:rPr>
+          <w:rFonts w:ascii="Times New Roman" w:hAnsi="Times New Roman" w:eastAsia="Times New Roman" w:cs="Times New Roman"/>
+          <w:sz w:val="28"/>
+          <w:szCs w:val="28"/>
+        </w:rPr>
+        <w:t>URL</w:t>
+      </w:r>
+      <w:r>
+        <w:rPr>
+          <w:rFonts w:ascii="Times New Roman" w:hAnsi="Times New Roman" w:eastAsia="Times New Roman" w:cs="Times New Roman"/>
+          <w:sz w:val="28"/>
+          <w:szCs w:val="28"/>
+        </w:rPr>
+        <w:t xml:space="preserve"> </w:t>
+      </w:r>
+      <w:r>
+        <w:rPr>
+          <w:rFonts w:ascii="Times New Roman" w:hAnsi="Times New Roman" w:eastAsia="Times New Roman" w:cs="Times New Roman"/>
+          <w:sz w:val="28"/>
+          <w:szCs w:val="28"/>
+        </w:rPr>
+        <w:t>you have</w:t>
+      </w:r>
+      <w:r>
+        <w:rPr>
+          <w:rFonts w:ascii="Times New Roman" w:hAnsi="Times New Roman" w:eastAsia="Times New Roman" w:cs="Times New Roman"/>
+          <w:sz w:val="28"/>
+          <w:szCs w:val="28"/>
+        </w:rPr>
+        <w:t xml:space="preserve"> chosen followed by /admin</w:t>
+      </w:r>
+      <w:r>
+        <w:rPr>
+          <w:rFonts w:ascii="Times New Roman" w:hAnsi="Times New Roman" w:eastAsia="Times New Roman" w:cs="Times New Roman"/>
+          <w:sz w:val="28"/>
+          <w:szCs w:val="28"/>
+        </w:rPr>
+        <w:t>.</w:t>
+      </w:r>
+    </w:p>
+    <w:p>
+      <w:pPr>
+        <w:pStyle w:val="Normal"/>
+        <w:suppressLineNumbers w:val="0"/>
+        <w:bidi w:val="0"/>
+        <w:spacing w:before="0" w:beforeAutospacing="off" w:after="40" w:afterAutospacing="off" w:line="259" w:lineRule="auto"/>
+        <w:ind w:left="0" w:right="0"/>
+        <w:jc w:val="left"/>
+        <w:rPr>
+          <w:rFonts w:ascii="Times New Roman" w:hAnsi="Times New Roman" w:eastAsia="Times New Roman" w:cs="Times New Roman"/>
+          <w:sz w:val="28"/>
+          <w:szCs w:val="28"/>
+        </w:rPr>
+      </w:pPr>
+      <w:r>
+        <w:rPr>
+          <w:rFonts w:ascii="Times New Roman" w:hAnsi="Times New Roman" w:eastAsia="Times New Roman" w:cs="Times New Roman"/>
+          <w:sz w:val="28"/>
+          <w:szCs w:val="28"/>
+        </w:rPr>
+        <w:t>Here you can add books and manage users without the need for directly accessing the database.</w:t>
+      </w:r>
+    </w:p>
+    <w:p>
+      <w:pPr>
+        <w:pStyle w:val="Normal"/>
+        <w:suppressLineNumbers w:val="0"/>
+        <w:bidi w:val="0"/>
+        <w:spacing w:before="0" w:beforeAutospacing="off" w:after="40" w:afterAutospacing="off" w:line="259" w:lineRule="auto"/>
+        <w:ind w:left="0" w:right="0"/>
+        <w:jc w:val="left"/>
+        <w:rPr>
+          <w:rFonts w:ascii="Times New Roman" w:hAnsi="Times New Roman" w:eastAsia="Times New Roman" w:cs="Times New Roman"/>
+          <w:sz w:val="28"/>
+          <w:szCs w:val="28"/>
+        </w:rPr>
+      </w:pPr>
+    </w:p>
+    <w:p>
+      <w:pPr>
+        <w:pStyle w:val="Normal"/>
+        <w:suppressLineNumbers w:val="0"/>
+        <w:bidi w:val="0"/>
+        <w:spacing w:before="0" w:beforeAutospacing="off" w:after="40" w:afterAutospacing="off" w:line="259" w:lineRule="auto"/>
+        <w:ind w:left="0" w:right="0"/>
+        <w:jc w:val="left"/>
+        <w:rPr>
+          <w:rFonts w:ascii="Times New Roman" w:hAnsi="Times New Roman" w:eastAsia="Times New Roman" w:cs="Times New Roman"/>
+          <w:sz w:val="28"/>
+          <w:szCs w:val="28"/>
+        </w:rPr>
+      </w:pPr>
+      <w:r>
+        <w:rPr>
+          <w:rFonts w:ascii="Times New Roman" w:hAnsi="Times New Roman" w:eastAsia="Times New Roman" w:cs="Times New Roman"/>
+          <w:sz w:val="28"/>
+          <w:szCs w:val="28"/>
+        </w:rPr>
+        <w:t xml:space="preserve">For </w:t>
+      </w:r>
+      <w:r>
+        <w:rPr>
+          <w:rFonts w:ascii="Times New Roman" w:hAnsi="Times New Roman" w:eastAsia="Times New Roman" w:cs="Times New Roman"/>
+          <w:i w:val="1"/>
+          <w:iCs w:val="1"/>
+          <w:sz w:val="28"/>
+          <w:szCs w:val="28"/>
+        </w:rPr>
+        <w:t xml:space="preserve">library </w:t>
+      </w:r>
+      <w:r>
+        <w:rPr>
+          <w:rFonts w:ascii="Times New Roman" w:hAnsi="Times New Roman" w:eastAsia="Times New Roman" w:cs="Times New Roman"/>
+          <w:i w:val="1"/>
+          <w:iCs w:val="1"/>
+          <w:sz w:val="28"/>
+          <w:szCs w:val="28"/>
+        </w:rPr>
+        <w:t>patrons</w:t>
+      </w:r>
+      <w:r>
+        <w:rPr>
+          <w:rFonts w:ascii="Times New Roman" w:hAnsi="Times New Roman" w:eastAsia="Times New Roman" w:cs="Times New Roman"/>
+          <w:sz w:val="28"/>
+          <w:szCs w:val="28"/>
+        </w:rPr>
+        <w:t>, after accessing the site you will be presented with a home page from which you can continue to account creation or the book catalog. Performing actions that requ</w:t>
+      </w:r>
+      <w:r>
+        <w:rPr>
+          <w:rFonts w:ascii="Times New Roman" w:hAnsi="Times New Roman" w:eastAsia="Times New Roman" w:cs="Times New Roman"/>
+          <w:sz w:val="28"/>
+          <w:szCs w:val="28"/>
+        </w:rPr>
+        <w:t>ire an account will redirect you to the login page.</w:t>
+      </w:r>
+    </w:p>
+    <w:p>
+      <w:pPr>
+        <w:spacing w:before="0" w:beforeAutospacing="off" w:after="40" w:afterAutospacing="off"/>
+        <w:rPr>
+          <w:rFonts w:ascii="Times New Roman" w:hAnsi="Times New Roman" w:eastAsia="Times New Roman" w:cs="Times New Roman"/>
+          <w:sz w:val="28"/>
+          <w:szCs w:val="28"/>
+        </w:rPr>
+      </w:pPr>
+    </w:p>
+    <w:p>
+      <w:pPr>
+        <w:pStyle w:val="Normal"/>
+        <w:spacing w:before="0" w:beforeAutospacing="off" w:after="40" w:afterAutospacing="off"/>
+        <w:rPr>
+          <w:rFonts w:ascii="Times New Roman" w:hAnsi="Times New Roman" w:eastAsia="Times New Roman" w:cs="Times New Roman"/>
+          <w:sz w:val="28"/>
+          <w:szCs w:val="28"/>
+        </w:rPr>
+      </w:pPr>
+    </w:p>
+    <w:p>
+      <w:pPr>
+        <w:pStyle w:val="Heading1"/>
+        <w:rPr>
+          <w:rFonts w:ascii="Times New Roman" w:hAnsi="Times New Roman" w:eastAsia="Times New Roman" w:cs="Times New Roman"/>
+          <w:b w:val="1"/>
+          <w:bCs w:val="1"/>
+          <w:sz w:val="32"/>
+          <w:szCs w:val="32"/>
+          <w:u w:val="single"/>
+        </w:rPr>
+      </w:pPr>
+      <w:r>
+        <w:rPr>
+          <w:u w:val="single"/>
+        </w:rPr>
+        <w:t>Features Overview</w:t>
+      </w:r>
+    </w:p>
+    <w:p>
+      <w:pPr>
+        <w:pStyle w:val="Normal"/>
+        <w:suppressLineNumbers w:val="0"/>
+        <w:bidi w:val="0"/>
+        <w:spacing w:before="0" w:beforeAutospacing="off" w:after="160" w:afterAutospacing="off" w:line="259" w:lineRule="auto"/>
+        <w:ind/>
+        <w:rPr>
+          <w:rFonts w:ascii="Times New Roman" w:hAnsi="Times New Roman" w:eastAsia="Times New Roman" w:cs="Times New Roman"/>
+          <w:sz w:val="28"/>
+          <w:szCs w:val="28"/>
+        </w:rPr>
+      </w:pPr>
+      <w:r>
+        <w:rPr>
+          <w:rFonts w:ascii="Times New Roman" w:hAnsi="Times New Roman" w:eastAsia="Times New Roman" w:cs="Times New Roman"/>
+          <w:b w:val="1"/>
+          <w:bCs w:val="1"/>
+          <w:sz w:val="28"/>
+          <w:szCs w:val="28"/>
+        </w:rPr>
+        <w:t>Home:</w:t>
+      </w:r>
+      <w:r>
+        <w:rPr>
+          <w:rFonts w:ascii="Times New Roman" w:hAnsi="Times New Roman" w:eastAsia="Times New Roman" w:cs="Times New Roman"/>
+          <w:sz w:val="28"/>
+          <w:szCs w:val="28"/>
+        </w:rPr>
+        <w:t xml:space="preserve"> </w:t>
+      </w:r>
+      <w:r>
+        <w:rPr>
+          <w:rStyle w:val="SubtitleChar"/>
+        </w:rPr>
+        <w:t>This page features a book of the day included in the library catalogue along with descriptions.</w:t>
+      </w:r>
+    </w:p>
+    <w:p>
+      <w:pPr>
+        <w:pStyle w:val="Normal"/>
+        <w:suppressLineNumbers w:val="0"/>
+        <w:spacing w:before="0" w:beforeAutospacing="off" w:after="160" w:afterAutospacing="off" w:line="259" w:lineRule="auto"/>
+        <w:ind/>
+        <w:rPr>
+          <w:rFonts w:ascii="Times New Roman" w:hAnsi="Times New Roman" w:eastAsia="Times New Roman" w:cs="Times New Roman"/>
+          <w:sz w:val="28"/>
+          <w:szCs w:val="28"/>
+        </w:rPr>
+      </w:pPr>
+      <w:r>
+        <w:rPr>
+          <w:rFonts w:ascii="Times New Roman" w:hAnsi="Times New Roman" w:eastAsia="Times New Roman" w:cs="Times New Roman"/>
+          <w:b w:val="1"/>
+          <w:bCs w:val="1"/>
+          <w:sz w:val="28"/>
+          <w:szCs w:val="28"/>
+        </w:rPr>
+        <w:t xml:space="preserve">Create Account: </w:t>
+      </w:r>
+      <w:r>
+        <w:rPr>
+          <w:rFonts w:ascii="Times New Roman" w:hAnsi="Times New Roman" w:eastAsia="Times New Roman" w:cs="Times New Roman"/>
+          <w:sz w:val="28"/>
+          <w:szCs w:val="28"/>
+        </w:rPr>
+        <w:t xml:space="preserve">Follow the prompts on the screen to create an account taking head of the password requirements, and username restrictions. </w:t>
+      </w:r>
+    </w:p>
+    <w:p>
+      <w:pPr>
+        <w:pStyle w:val="Normal"/>
+        <w:suppressLineNumbers w:val="0"/>
+        <w:spacing w:before="0" w:beforeAutospacing="off" w:after="160" w:afterAutospacing="off" w:line="259" w:lineRule="auto"/>
+        <w:ind/>
+        <w:rPr>
+          <w:rFonts w:ascii="Times New Roman" w:hAnsi="Times New Roman" w:eastAsia="Times New Roman" w:cs="Times New Roman"/>
+          <w:sz w:val="28"/>
+          <w:szCs w:val="28"/>
+        </w:rPr>
+      </w:pPr>
+      <w:r>
+        <w:rPr>
+          <w:rFonts w:ascii="Times New Roman" w:hAnsi="Times New Roman" w:eastAsia="Times New Roman" w:cs="Times New Roman"/>
+          <w:b w:val="1"/>
+          <w:bCs w:val="1"/>
+          <w:sz w:val="28"/>
+          <w:szCs w:val="28"/>
+        </w:rPr>
+        <w:t xml:space="preserve">Login: </w:t>
+      </w:r>
+      <w:r>
+        <w:rPr>
+          <w:rFonts w:ascii="Times New Roman" w:hAnsi="Times New Roman" w:eastAsia="Times New Roman" w:cs="Times New Roman"/>
+          <w:sz w:val="28"/>
+          <w:szCs w:val="28"/>
+        </w:rPr>
+        <w:t>Login to this page with your created username and password</w:t>
+      </w:r>
+    </w:p>
+    <w:p>
+      <w:pPr>
+        <w:pStyle w:val="Normal"/>
+        <w:suppressLineNumbers w:val="0"/>
+        <w:spacing w:before="0" w:beforeAutospacing="off" w:after="160" w:afterAutospacing="off" w:line="259" w:lineRule="auto"/>
+        <w:ind/>
+        <w:rPr>
+          <w:rFonts w:ascii="Times New Roman" w:hAnsi="Times New Roman" w:eastAsia="Times New Roman" w:cs="Times New Roman"/>
+          <w:sz w:val="28"/>
+          <w:szCs w:val="28"/>
+        </w:rPr>
+      </w:pPr>
+      <w:r>
+        <w:rPr>
+          <w:rFonts w:ascii="Times New Roman" w:hAnsi="Times New Roman" w:eastAsia="Times New Roman" w:cs="Times New Roman"/>
+          <w:b w:val="1"/>
+          <w:bCs w:val="1"/>
+          <w:sz w:val="28"/>
+          <w:szCs w:val="28"/>
+        </w:rPr>
+        <w:t>Catalog:</w:t>
+      </w:r>
+      <w:r>
+        <w:rPr>
+          <w:rFonts w:ascii="Times New Roman" w:hAnsi="Times New Roman" w:eastAsia="Times New Roman" w:cs="Times New Roman"/>
+          <w:sz w:val="28"/>
+          <w:szCs w:val="28"/>
+        </w:rPr>
+        <w:t xml:space="preserve"> Once logged in you can browse the inventory by searching for books in the search field or navigating via the numeric links at the bottom or the page. </w:t>
+      </w:r>
+    </w:p>
+    <w:p>
+      <w:pPr>
+        <w:pStyle w:val="Normal"/>
+        <w:suppressLineNumbers w:val="0"/>
+        <w:spacing w:before="0" w:beforeAutospacing="off" w:after="160" w:afterAutospacing="off" w:line="259" w:lineRule="auto"/>
+        <w:ind/>
+        <w:rPr>
+          <w:rFonts w:ascii="Times New Roman" w:hAnsi="Times New Roman" w:eastAsia="Times New Roman" w:cs="Times New Roman"/>
+          <w:sz w:val="28"/>
+          <w:szCs w:val="28"/>
+        </w:rPr>
+      </w:pPr>
+      <w:r>
+        <w:rPr>
+          <w:rFonts w:ascii="Times New Roman" w:hAnsi="Times New Roman" w:eastAsia="Times New Roman" w:cs="Times New Roman"/>
+          <w:b w:val="1"/>
+          <w:bCs w:val="1"/>
+          <w:sz w:val="28"/>
+          <w:szCs w:val="28"/>
+        </w:rPr>
+        <w:t>Reservations:</w:t>
+      </w:r>
+      <w:r>
+        <w:rPr>
+          <w:rFonts w:ascii="Times New Roman" w:hAnsi="Times New Roman" w:eastAsia="Times New Roman" w:cs="Times New Roman"/>
+          <w:sz w:val="28"/>
+          <w:szCs w:val="28"/>
+        </w:rPr>
+        <w:t xml:space="preserve"> place a book on hold by selecting the “place hold” button to the right of the book.</w:t>
+      </w:r>
+      <w:r>
+        <w:rPr>
+          <w:rFonts w:ascii="Times New Roman" w:hAnsi="Times New Roman" w:eastAsia="Times New Roman" w:cs="Times New Roman"/>
+          <w:sz w:val="28"/>
+          <w:szCs w:val="28"/>
+        </w:rPr>
+        <w:t xml:space="preserve"> You will then see the hold </w:t>
+      </w:r>
+      <w:r>
+        <w:rPr>
+          <w:rFonts w:ascii="Times New Roman" w:hAnsi="Times New Roman" w:eastAsia="Times New Roman" w:cs="Times New Roman"/>
+          <w:sz w:val="28"/>
+          <w:szCs w:val="28"/>
+        </w:rPr>
+        <w:t>expiration</w:t>
+      </w:r>
+      <w:r>
+        <w:rPr>
+          <w:rFonts w:ascii="Times New Roman" w:hAnsi="Times New Roman" w:eastAsia="Times New Roman" w:cs="Times New Roman"/>
+          <w:sz w:val="28"/>
+          <w:szCs w:val="28"/>
+        </w:rPr>
+        <w:t xml:space="preserve"> date. </w:t>
+      </w:r>
+    </w:p>
+    <w:p>
+      <w:pPr>
+        <w:pStyle w:val="Normal"/>
+        <w:suppressLineNumbers w:val="0"/>
+        <w:spacing w:before="0" w:beforeAutospacing="off" w:after="160" w:afterAutospacing="off" w:line="259" w:lineRule="auto"/>
+        <w:ind/>
+        <w:rPr>
+          <w:rFonts w:ascii="Times New Roman" w:hAnsi="Times New Roman" w:eastAsia="Times New Roman" w:cs="Times New Roman"/>
+          <w:sz w:val="28"/>
+          <w:szCs w:val="28"/>
+        </w:rPr>
+      </w:pPr>
+      <w:r>
+        <w:rPr>
+          <w:rFonts w:ascii="Times New Roman" w:hAnsi="Times New Roman" w:eastAsia="Times New Roman" w:cs="Times New Roman"/>
+          <w:b w:val="1"/>
+          <w:bCs w:val="1"/>
+          <w:sz w:val="28"/>
+          <w:szCs w:val="28"/>
+        </w:rPr>
+        <w:t>Check-</w:t>
+      </w:r>
+      <w:r>
+        <w:rPr>
+          <w:rFonts w:ascii="Times New Roman" w:hAnsi="Times New Roman" w:eastAsia="Times New Roman" w:cs="Times New Roman"/>
+          <w:b w:val="1"/>
+          <w:bCs w:val="1"/>
+          <w:sz w:val="28"/>
+          <w:szCs w:val="28"/>
+        </w:rPr>
+        <w:t xml:space="preserve">out: </w:t>
+      </w:r>
+      <w:r>
+        <w:rPr>
+          <w:rFonts w:ascii="Times New Roman" w:hAnsi="Times New Roman" w:eastAsia="Times New Roman" w:cs="Times New Roman"/>
+          <w:sz w:val="28"/>
+          <w:szCs w:val="28"/>
+        </w:rPr>
+        <w:t xml:space="preserve">Check out a book by selecting the radio to the left of the book cover and selecting check out at the bottom of the page. </w:t>
+      </w:r>
+    </w:p>
+    <w:p>
+      <w:pPr>
+        <w:pStyle w:val="Normal"/>
+        <w:suppressLineNumbers w:val="0"/>
+        <w:spacing w:before="0" w:beforeAutospacing="off" w:after="160" w:afterAutospacing="off" w:line="259" w:lineRule="auto"/>
+        <w:ind/>
+        <w:rPr>
+          <w:rFonts w:ascii="Times New Roman" w:hAnsi="Times New Roman" w:eastAsia="Times New Roman" w:cs="Times New Roman"/>
+          <w:sz w:val="28"/>
+          <w:szCs w:val="28"/>
+        </w:rPr>
+      </w:pPr>
+      <w:r>
+        <w:rPr>
+          <w:rFonts w:ascii="Times New Roman" w:hAnsi="Times New Roman" w:eastAsia="Times New Roman" w:cs="Times New Roman"/>
+          <w:b w:val="1"/>
+          <w:bCs w:val="1"/>
+          <w:sz w:val="28"/>
+          <w:szCs w:val="28"/>
+        </w:rPr>
+        <w:t xml:space="preserve">User </w:t>
+      </w:r>
+      <w:r>
+        <w:rPr>
+          <w:rFonts w:ascii="Times New Roman" w:hAnsi="Times New Roman" w:eastAsia="Times New Roman" w:cs="Times New Roman"/>
+          <w:sz w:val="28"/>
+          <w:szCs w:val="28"/>
+        </w:rPr>
+        <w:t xml:space="preserve">– </w:t>
+      </w:r>
+      <w:r>
+        <w:rPr>
+          <w:rFonts w:ascii="Times New Roman" w:hAnsi="Times New Roman" w:eastAsia="Times New Roman" w:cs="Times New Roman"/>
+          <w:b w:val="1"/>
+          <w:bCs w:val="1"/>
+          <w:sz w:val="28"/>
+          <w:szCs w:val="28"/>
+        </w:rPr>
+        <w:t xml:space="preserve">Checked out books: </w:t>
+      </w:r>
+      <w:r>
+        <w:rPr>
+          <w:rFonts w:ascii="Times New Roman" w:hAnsi="Times New Roman" w:eastAsia="Times New Roman" w:cs="Times New Roman"/>
+          <w:sz w:val="28"/>
+          <w:szCs w:val="28"/>
+        </w:rPr>
+        <w:t xml:space="preserve">use this page to view your checked out books, check in books, and pay fees. </w:t>
+      </w:r>
+    </w:p>
+    <w:p>
+      <w:pPr>
+        <w:pStyle w:val="Normal"/>
+        <w:suppressLineNumbers w:val="0"/>
+        <w:spacing w:before="0" w:beforeAutospacing="off" w:after="160" w:afterAutospacing="off" w:line="259" w:lineRule="auto"/>
+        <w:ind/>
+        <w:rPr>
+          <w:rFonts w:ascii="Times New Roman" w:hAnsi="Times New Roman" w:eastAsia="Times New Roman" w:cs="Times New Roman"/>
+          <w:sz w:val="28"/>
+          <w:szCs w:val="28"/>
+        </w:rPr>
+      </w:pPr>
+      <w:r>
+        <w:rPr>
+          <w:rFonts w:ascii="Times New Roman" w:hAnsi="Times New Roman" w:eastAsia="Times New Roman" w:cs="Times New Roman"/>
+          <w:b w:val="1"/>
+          <w:bCs w:val="1"/>
+          <w:sz w:val="28"/>
+          <w:szCs w:val="28"/>
+        </w:rPr>
+        <w:t xml:space="preserve">User – </w:t>
+      </w:r>
+      <w:r>
+        <w:rPr>
+          <w:rFonts w:ascii="Times New Roman" w:hAnsi="Times New Roman" w:eastAsia="Times New Roman" w:cs="Times New Roman"/>
+          <w:b w:val="1"/>
+          <w:bCs w:val="1"/>
+          <w:sz w:val="28"/>
+          <w:szCs w:val="28"/>
+        </w:rPr>
+        <w:t xml:space="preserve">Logout: </w:t>
+      </w:r>
+      <w:r>
+        <w:rPr>
+          <w:rFonts w:ascii="Times New Roman" w:hAnsi="Times New Roman" w:eastAsia="Times New Roman" w:cs="Times New Roman"/>
+          <w:sz w:val="28"/>
+          <w:szCs w:val="28"/>
+        </w:rPr>
+        <w:t>Logout of your account.</w:t>
+      </w:r>
+    </w:p>
+    <w:p>
+      <w:pPr>
+        <w:pStyle w:val="Normal"/>
+        <w:spacing w:before="0" w:beforeAutospacing="off" w:after="40" w:afterAutospacing="off"/>
+        <w:rPr>
+          <w:rFonts w:ascii="Times New Roman" w:hAnsi="Times New Roman" w:eastAsia="Times New Roman" w:cs="Times New Roman"/>
+          <w:sz w:val="28"/>
+          <w:szCs w:val="28"/>
+        </w:rPr>
+      </w:pPr>
+    </w:p>
+    <w:p>
+      <w:pPr>
+        <w:spacing w:before="0" w:beforeAutospacing="off" w:after="40" w:afterAutospacing="off"/>
+        <w:rPr>
+          <w:rFonts w:ascii="Times New Roman" w:hAnsi="Times New Roman" w:eastAsia="Times New Roman" w:cs="Times New Roman"/>
+          <w:sz w:val="28"/>
+          <w:szCs w:val="28"/>
+        </w:rPr>
+      </w:pPr>
+    </w:p>
+    <w:p>
+      <w:pPr>
+        <w:pStyle w:val="Heading1"/>
+        <w:rPr>
+          <w:rFonts w:ascii="Times New Roman" w:hAnsi="Times New Roman" w:eastAsia="Times New Roman" w:cs="Times New Roman"/>
+          <w:b w:val="1"/>
+          <w:bCs w:val="1"/>
+          <w:sz w:val="32"/>
+          <w:szCs w:val="32"/>
+          <w:u w:val="single"/>
+        </w:rPr>
+      </w:pPr>
+      <w:r>
+        <w:rPr>
+          <w:u w:val="single"/>
+        </w:rPr>
+        <w:t>Using</w:t>
+      </w:r>
+      <w:r>
+        <w:rPr>
+          <w:u w:val="single"/>
+        </w:rPr>
+        <w:t xml:space="preserve"> the</w:t>
+      </w:r>
+      <w:r>
+        <w:rPr>
+          <w:u w:val="single"/>
+        </w:rPr>
+        <w:t xml:space="preserve"> </w:t>
+      </w:r>
+      <w:r>
+        <w:rPr>
+          <w:u w:val="single"/>
+        </w:rPr>
+        <w:t>Integrated Library System</w:t>
       </w:r>
     </w:p>
     <w:p>
@@ -319,96 +1065,32 @@
         <w:ind w:left="0" w:right="0"/>
         <w:jc w:val="left"/>
         <w:rPr>
-          <w:rFonts w:ascii="Times New Roman" w:hAnsi="Times New Roman" w:cs="Times New Roman"/>
-          <w:sz w:val="28"/>
-          <w:szCs w:val="28"/>
-        </w:rPr>
-      </w:pPr>
-      <w:r>
-        <w:rPr>
-          <w:rFonts w:ascii="Times New Roman" w:hAnsi="Times New Roman" w:cs="Times New Roman"/>
-          <w:sz w:val="28"/>
-          <w:szCs w:val="28"/>
-        </w:rPr>
-        <w:t xml:space="preserve">This Library </w:t>
-      </w:r>
-      <w:r>
-        <w:rPr>
-          <w:rFonts w:ascii="Times New Roman" w:hAnsi="Times New Roman" w:cs="Times New Roman"/>
-          <w:sz w:val="28"/>
-          <w:szCs w:val="28"/>
-        </w:rPr>
-        <w:t>management</w:t>
-      </w:r>
-      <w:r>
-        <w:rPr>
-          <w:rFonts w:ascii="Times New Roman" w:hAnsi="Times New Roman" w:cs="Times New Roman"/>
-          <w:sz w:val="28"/>
-          <w:szCs w:val="28"/>
-        </w:rPr>
-        <w:t xml:space="preserve"> software is intended for library administrators to set up and host</w:t>
-      </w:r>
-      <w:r>
-        <w:rPr>
-          <w:rFonts w:ascii="Times New Roman" w:hAnsi="Times New Roman" w:cs="Times New Roman"/>
-          <w:sz w:val="28"/>
-          <w:szCs w:val="28"/>
-        </w:rPr>
-        <w:t xml:space="preserve"> locally or remotely on </w:t>
-      </w:r>
-      <w:r>
-        <w:rPr>
-          <w:rFonts w:ascii="Times New Roman" w:hAnsi="Times New Roman" w:cs="Times New Roman"/>
-          <w:sz w:val="28"/>
-          <w:szCs w:val="28"/>
-        </w:rPr>
-        <w:t>an EC2</w:t>
-      </w:r>
-      <w:r>
-        <w:rPr>
-          <w:rFonts w:ascii="Times New Roman" w:hAnsi="Times New Roman" w:cs="Times New Roman"/>
-          <w:sz w:val="28"/>
-          <w:szCs w:val="28"/>
-        </w:rPr>
-        <w:t xml:space="preserve"> instance or similar. </w:t>
-      </w:r>
-      <w:r>
-        <w:rPr>
-          <w:rFonts w:ascii="Times New Roman" w:hAnsi="Times New Roman" w:cs="Times New Roman"/>
-          <w:sz w:val="28"/>
-          <w:szCs w:val="28"/>
-        </w:rPr>
-        <w:t>This software will allow users to view and search for books in a library and create an account to login and checkout or place holds on books.</w:t>
-      </w:r>
-    </w:p>
-    <w:p>
-      <w:pPr>
-        <w:rPr>
-          <w:rFonts w:ascii="Times New Roman" w:hAnsi="Times New Roman" w:cs="Times New Roman"/>
-          <w:sz w:val="28"/>
-          <w:szCs w:val="28"/>
-        </w:rPr>
-      </w:pPr>
-    </w:p>
-    <w:p>
-      <w:pPr>
-        <w:rPr>
-          <w:rFonts w:ascii="Times New Roman" w:hAnsi="Times New Roman" w:cs="Times New Roman"/>
-          <w:b/>
-          <w:bCs/>
-          <w:sz w:val="32"/>
-          <w:szCs w:val="32"/>
-        </w:rPr>
-      </w:pPr>
-      <w:r>
-        <w:rPr>
-          <w:rFonts w:ascii="Times New Roman" w:hAnsi="Times New Roman" w:cs="Times New Roman"/>
+          <w:rFonts w:ascii="Times New Roman" w:hAnsi="Times New Roman" w:eastAsia="Times New Roman" w:cs="Times New Roman"/>
           <w:b w:val="1"/>
           <w:bCs w:val="1"/>
-          <w:sz w:val="32"/>
-          <w:szCs w:val="32"/>
-        </w:rPr>
-        <w:t>Getting Started</w:t>
+          <w:sz w:val="28"/>
+          <w:szCs w:val="28"/>
+        </w:rPr>
+      </w:pPr>
+      <w:r>
+        <w:rPr>
+          <w:rFonts w:ascii="Times New Roman" w:hAnsi="Times New Roman" w:eastAsia="Times New Roman" w:cs="Times New Roman"/>
+          <w:b w:val="1"/>
+          <w:bCs w:val="1"/>
+          <w:sz w:val="28"/>
+          <w:szCs w:val="28"/>
+        </w:rPr>
+        <w:t>Robust authentication method</w:t>
+      </w:r>
+      <w:r>
+        <w:rPr>
+          <w:rFonts w:ascii="Times New Roman" w:hAnsi="Times New Roman" w:eastAsia="Times New Roman" w:cs="Times New Roman"/>
+          <w:b w:val="1"/>
+          <w:bCs w:val="1"/>
+          <w:sz w:val="28"/>
+          <w:szCs w:val="28"/>
+        </w:rPr>
+        <w:t>:</w:t>
       </w:r>
     </w:p>
     <w:p>
@@ -420,58 +1102,26 @@
         <w:ind w:left="0" w:right="0"/>
         <w:jc w:val="left"/>
         <w:rPr>
-          <w:rFonts w:ascii="Times New Roman" w:hAnsi="Times New Roman" w:cs="Times New Roman"/>
-          <w:sz w:val="28"/>
-          <w:szCs w:val="28"/>
-        </w:rPr>
-      </w:pPr>
-      <w:r>
-        <w:rPr>
-          <w:rFonts w:ascii="Times New Roman" w:hAnsi="Times New Roman" w:cs="Times New Roman"/>
-          <w:sz w:val="28"/>
-          <w:szCs w:val="28"/>
-        </w:rPr>
-        <w:t xml:space="preserve">For library administrators, follow the installation guide. Afterwords login to the admin page of the site through the base </w:t>
-      </w:r>
-      <w:r>
-        <w:rPr>
-          <w:rFonts w:ascii="Times New Roman" w:hAnsi="Times New Roman" w:cs="Times New Roman"/>
-          <w:sz w:val="28"/>
-          <w:szCs w:val="28"/>
-        </w:rPr>
-        <w:t>URL</w:t>
-      </w:r>
-      <w:r>
-        <w:rPr>
-          <w:rFonts w:ascii="Times New Roman" w:hAnsi="Times New Roman" w:cs="Times New Roman"/>
-          <w:sz w:val="28"/>
-          <w:szCs w:val="28"/>
-        </w:rPr>
-        <w:t xml:space="preserve"> </w:t>
-      </w:r>
-      <w:r>
-        <w:rPr>
-          <w:rFonts w:ascii="Times New Roman" w:hAnsi="Times New Roman" w:cs="Times New Roman"/>
-          <w:sz w:val="28"/>
-          <w:szCs w:val="28"/>
-        </w:rPr>
-        <w:t>you've</w:t>
-      </w:r>
-      <w:r>
-        <w:rPr>
-          <w:rFonts w:ascii="Times New Roman" w:hAnsi="Times New Roman" w:cs="Times New Roman"/>
-          <w:sz w:val="28"/>
-          <w:szCs w:val="28"/>
-        </w:rPr>
-        <w:t xml:space="preserve"> chosen followed by /admin</w:t>
-      </w:r>
-      <w:r>
-        <w:rPr>
-          <w:rFonts w:ascii="Times New Roman" w:hAnsi="Times New Roman" w:cs="Times New Roman"/>
-          <w:sz w:val="28"/>
-          <w:szCs w:val="28"/>
-        </w:rPr>
-        <w:t>. Here you can add books and manage users without the need for directly accessing the database.</w:t>
+          <w:rFonts w:ascii="Times New Roman" w:hAnsi="Times New Roman" w:eastAsia="Times New Roman" w:cs="Times New Roman"/>
+          <w:sz w:val="28"/>
+          <w:szCs w:val="28"/>
+        </w:rPr>
+      </w:pPr>
+      <w:r>
+        <w:rPr>
+          <w:rFonts w:ascii="Times New Roman" w:hAnsi="Times New Roman" w:eastAsia="Times New Roman" w:cs="Times New Roman"/>
+          <w:sz w:val="28"/>
+          <w:szCs w:val="28"/>
+        </w:rPr>
+        <w:t>After deploying the website users can create accounts that result in their</w:t>
+      </w:r>
+      <w:r>
+        <w:rPr>
+          <w:rFonts w:ascii="Times New Roman" w:hAnsi="Times New Roman" w:eastAsia="Times New Roman" w:cs="Times New Roman"/>
+          <w:sz w:val="28"/>
+          <w:szCs w:val="28"/>
+        </w:rPr>
+        <w:t xml:space="preserve"> credentials being safely stored using password salting and hashing</w:t>
       </w:r>
     </w:p>
     <w:p>
@@ -483,84 +1133,201 @@
         <w:ind w:left="0" w:right="0"/>
         <w:jc w:val="left"/>
         <w:rPr>
-          <w:rFonts w:ascii="Times New Roman" w:hAnsi="Times New Roman" w:cs="Times New Roman"/>
-          <w:sz w:val="28"/>
-          <w:szCs w:val="28"/>
-        </w:rPr>
-      </w:pPr>
-      <w:r>
-        <w:rPr>
-          <w:rFonts w:ascii="Times New Roman" w:hAnsi="Times New Roman" w:cs="Times New Roman"/>
-          <w:sz w:val="28"/>
-          <w:szCs w:val="28"/>
-        </w:rPr>
-        <w:t>For users, after accessing the site you will be presented with a home page from which you can continue to account creation or the book catalog. Performing actions that requ</w:t>
-      </w:r>
-      <w:r>
-        <w:rPr>
-          <w:rFonts w:ascii="Times New Roman" w:hAnsi="Times New Roman" w:cs="Times New Roman"/>
-          <w:sz w:val="28"/>
-          <w:szCs w:val="28"/>
-        </w:rPr>
-        <w:t>ire an account will redirect you to the login page.</w:t>
+          <w:rFonts w:ascii="Times New Roman" w:hAnsi="Times New Roman" w:eastAsia="Times New Roman" w:cs="Times New Roman"/>
+          <w:b w:val="1"/>
+          <w:bCs w:val="1"/>
+          <w:sz w:val="28"/>
+          <w:szCs w:val="28"/>
+        </w:rPr>
+      </w:pPr>
+      <w:r>
+        <w:rPr>
+          <w:rFonts w:ascii="Times New Roman" w:hAnsi="Times New Roman" w:eastAsia="Times New Roman" w:cs="Times New Roman"/>
+          <w:b w:val="1"/>
+          <w:bCs w:val="1"/>
+          <w:sz w:val="28"/>
+          <w:szCs w:val="28"/>
+        </w:rPr>
+        <w:t>Simple hold and checkout</w:t>
+      </w:r>
+      <w:r>
+        <w:rPr>
+          <w:rFonts w:ascii="Times New Roman" w:hAnsi="Times New Roman" w:eastAsia="Times New Roman" w:cs="Times New Roman"/>
+          <w:b w:val="1"/>
+          <w:bCs w:val="1"/>
+          <w:sz w:val="28"/>
+          <w:szCs w:val="28"/>
+        </w:rPr>
+        <w:t>:</w:t>
       </w:r>
     </w:p>
     <w:p>
       <w:pPr>
-        <w:rPr>
-          <w:rFonts w:ascii="Times New Roman" w:hAnsi="Times New Roman" w:cs="Times New Roman"/>
-          <w:sz w:val="28"/>
-          <w:szCs w:val="28"/>
-        </w:rPr>
-      </w:pPr>
+        <w:pStyle w:val="Normal"/>
+        <w:suppressLineNumbers w:val="0"/>
+        <w:spacing w:before="0" w:beforeAutospacing="off" w:after="160" w:afterAutospacing="off" w:line="259" w:lineRule="auto"/>
+        <w:ind w:left="0" w:right="0"/>
+        <w:jc w:val="left"/>
+        <w:rPr>
+          <w:rFonts w:ascii="Times New Roman" w:hAnsi="Times New Roman" w:eastAsia="Times New Roman" w:cs="Times New Roman"/>
+          <w:sz w:val="28"/>
+          <w:szCs w:val="28"/>
+        </w:rPr>
+      </w:pPr>
+      <w:r>
+        <w:rPr>
+          <w:rFonts w:ascii="Times New Roman" w:hAnsi="Times New Roman" w:eastAsia="Times New Roman" w:cs="Times New Roman"/>
+          <w:sz w:val="28"/>
+          <w:szCs w:val="28"/>
+        </w:rPr>
+        <w:t xml:space="preserve">Users can easily place 2 week holds on books </w:t>
+      </w:r>
+      <w:r>
+        <w:rPr>
+          <w:rFonts w:ascii="Times New Roman" w:hAnsi="Times New Roman" w:eastAsia="Times New Roman" w:cs="Times New Roman"/>
+          <w:sz w:val="28"/>
+          <w:szCs w:val="28"/>
+        </w:rPr>
+        <w:t>to</w:t>
+      </w:r>
+      <w:r>
+        <w:rPr>
+          <w:rFonts w:ascii="Times New Roman" w:hAnsi="Times New Roman" w:eastAsia="Times New Roman" w:cs="Times New Roman"/>
+          <w:sz w:val="28"/>
+          <w:szCs w:val="28"/>
+        </w:rPr>
+        <w:t xml:space="preserve"> reserve them</w:t>
+      </w:r>
+      <w:r>
+        <w:rPr>
+          <w:rFonts w:ascii="Times New Roman" w:hAnsi="Times New Roman" w:eastAsia="Times New Roman" w:cs="Times New Roman"/>
+          <w:sz w:val="28"/>
+          <w:szCs w:val="28"/>
+        </w:rPr>
+        <w:t>. Only those users may then check out that book and add it to their currently checked out books. Users have 2 weeks</w:t>
+      </w:r>
+      <w:r>
+        <w:rPr>
+          <w:rFonts w:ascii="Times New Roman" w:hAnsi="Times New Roman" w:eastAsia="Times New Roman" w:cs="Times New Roman"/>
+          <w:sz w:val="28"/>
+          <w:szCs w:val="28"/>
+        </w:rPr>
+        <w:t xml:space="preserve"> with </w:t>
+      </w:r>
+      <w:r>
+        <w:rPr>
+          <w:rFonts w:ascii="Times New Roman" w:hAnsi="Times New Roman" w:eastAsia="Times New Roman" w:cs="Times New Roman"/>
+          <w:sz w:val="28"/>
+          <w:szCs w:val="28"/>
+        </w:rPr>
+        <w:t xml:space="preserve">a </w:t>
+      </w:r>
+      <w:bookmarkStart w:name="_Int_UnVTBuhH" w:id="94718112"/>
+      <w:r>
+        <w:rPr>
+          <w:rFonts w:ascii="Times New Roman" w:hAnsi="Times New Roman" w:eastAsia="Times New Roman" w:cs="Times New Roman"/>
+          <w:sz w:val="28"/>
+          <w:szCs w:val="28"/>
+        </w:rPr>
+        <w:t>checked out</w:t>
+      </w:r>
+      <w:bookmarkEnd w:id="94718112"/>
+      <w:r>
+        <w:rPr>
+          <w:rFonts w:ascii="Times New Roman" w:hAnsi="Times New Roman" w:eastAsia="Times New Roman" w:cs="Times New Roman"/>
+          <w:sz w:val="28"/>
+          <w:szCs w:val="28"/>
+        </w:rPr>
+        <w:t xml:space="preserve"> </w:t>
+      </w:r>
+      <w:r>
+        <w:rPr>
+          <w:rFonts w:ascii="Times New Roman" w:hAnsi="Times New Roman" w:eastAsia="Times New Roman" w:cs="Times New Roman"/>
+          <w:sz w:val="28"/>
+          <w:szCs w:val="28"/>
+        </w:rPr>
+        <w:t xml:space="preserve">book before they start </w:t>
+      </w:r>
+      <w:r>
+        <w:rPr>
+          <w:rFonts w:ascii="Times New Roman" w:hAnsi="Times New Roman" w:eastAsia="Times New Roman" w:cs="Times New Roman"/>
+          <w:sz w:val="28"/>
+          <w:szCs w:val="28"/>
+        </w:rPr>
+        <w:t>incurring</w:t>
+      </w:r>
+      <w:r>
+        <w:rPr>
+          <w:rFonts w:ascii="Times New Roman" w:hAnsi="Times New Roman" w:eastAsia="Times New Roman" w:cs="Times New Roman"/>
+          <w:sz w:val="28"/>
+          <w:szCs w:val="28"/>
+        </w:rPr>
+        <w:t xml:space="preserve"> fees which </w:t>
+      </w:r>
+      <w:r>
+        <w:rPr>
+          <w:rFonts w:ascii="Times New Roman" w:hAnsi="Times New Roman" w:eastAsia="Times New Roman" w:cs="Times New Roman"/>
+          <w:sz w:val="28"/>
+          <w:szCs w:val="28"/>
+        </w:rPr>
+        <w:t>must</w:t>
+      </w:r>
+      <w:r>
+        <w:rPr>
+          <w:rFonts w:ascii="Times New Roman" w:hAnsi="Times New Roman" w:eastAsia="Times New Roman" w:cs="Times New Roman"/>
+          <w:sz w:val="28"/>
+          <w:szCs w:val="28"/>
+        </w:rPr>
+        <w:t xml:space="preserve"> be “paid” before they can check it in.</w:t>
+      </w:r>
     </w:p>
     <w:p>
       <w:pPr>
-        <w:rPr>
-          <w:rFonts w:ascii="Times New Roman" w:hAnsi="Times New Roman" w:cs="Times New Roman"/>
-          <w:b/>
-          <w:bCs/>
-          <w:sz w:val="32"/>
-          <w:szCs w:val="32"/>
-        </w:rPr>
-      </w:pPr>
-      <w:r>
-        <w:rPr>
-          <w:rFonts w:ascii="Times New Roman" w:hAnsi="Times New Roman" w:cs="Times New Roman"/>
+        <w:pStyle w:val="Normal"/>
+        <w:suppressLineNumbers w:val="0"/>
+        <w:bidi w:val="0"/>
+        <w:spacing w:before="0" w:beforeAutospacing="off" w:after="40" w:afterAutospacing="off" w:line="259" w:lineRule="auto"/>
+        <w:ind w:left="0" w:right="0"/>
+        <w:jc w:val="left"/>
+        <w:rPr>
+          <w:rFonts w:ascii="Times New Roman" w:hAnsi="Times New Roman" w:eastAsia="Times New Roman" w:cs="Times New Roman"/>
+          <w:sz w:val="28"/>
+          <w:szCs w:val="28"/>
+        </w:rPr>
+      </w:pPr>
+    </w:p>
+    <w:p>
+      <w:pPr>
+        <w:pStyle w:val="Normal"/>
+        <w:suppressLineNumbers w:val="0"/>
+        <w:bidi w:val="0"/>
+        <w:spacing w:before="0" w:beforeAutospacing="off" w:after="40" w:afterAutospacing="off" w:line="259" w:lineRule="auto"/>
+        <w:ind w:left="0" w:right="0"/>
+        <w:jc w:val="left"/>
+        <w:rPr>
+          <w:rFonts w:ascii="Times New Roman" w:hAnsi="Times New Roman" w:eastAsia="Times New Roman" w:cs="Times New Roman"/>
+          <w:sz w:val="28"/>
+          <w:szCs w:val="28"/>
+        </w:rPr>
+      </w:pPr>
+    </w:p>
+    <w:p>
+      <w:pPr>
+        <w:pStyle w:val="Heading1"/>
+        <w:rPr>
+          <w:rFonts w:ascii="Times New Roman" w:hAnsi="Times New Roman" w:eastAsia="Times New Roman" w:cs="Times New Roman"/>
           <w:b w:val="1"/>
           <w:bCs w:val="1"/>
           <w:sz w:val="32"/>
           <w:szCs w:val="32"/>
-        </w:rPr>
-        <w:t>Features Overview</w:t>
-      </w:r>
-    </w:p>
-    <w:p>
-      <w:pPr>
-        <w:pStyle w:val="Normal"/>
-        <w:rPr>
-          <w:rFonts w:ascii="Times New Roman" w:hAnsi="Times New Roman" w:cs="Times New Roman"/>
-          <w:sz w:val="28"/>
-          <w:szCs w:val="28"/>
-        </w:rPr>
-      </w:pPr>
-      <w:r>
-        <w:rPr>
-          <w:rFonts w:ascii="Times New Roman" w:hAnsi="Times New Roman" w:cs="Times New Roman"/>
-          <w:b w:val="1"/>
-          <w:bCs w:val="1"/>
-          <w:sz w:val="28"/>
-          <w:szCs w:val="28"/>
-        </w:rPr>
-        <w:t>Home:</w:t>
-      </w:r>
-      <w:r>
-        <w:rPr>
-          <w:rFonts w:ascii="Times New Roman" w:hAnsi="Times New Roman" w:cs="Times New Roman"/>
-          <w:sz w:val="28"/>
-          <w:szCs w:val="28"/>
-        </w:rPr>
-        <w:t xml:space="preserve"> This page features a book of the day included in the library catalogue along with descriptions.</w:t>
+          <w:u w:val="single"/>
+        </w:rPr>
+      </w:pPr>
+      <w:r>
+        <w:rPr>
+          <w:u w:val="single"/>
+        </w:rPr>
+        <w:t>Troubleshooting</w:t>
       </w:r>
     </w:p>
     <w:p>
@@ -568,670 +1335,152 @@
         <w:pStyle w:val="Normal"/>
         <w:suppressLineNumbers w:val="0"/>
         <w:bidi w:val="0"/>
-        <w:spacing w:before="0" w:beforeAutospacing="off" w:after="160" w:afterAutospacing="off" w:line="259" w:lineRule="auto"/>
+        <w:spacing w:before="0" w:beforeAutospacing="off" w:after="40" w:afterAutospacing="off" w:line="259" w:lineRule="auto"/>
         <w:ind w:left="0" w:right="0"/>
         <w:jc w:val="left"/>
         <w:rPr>
-          <w:rFonts w:ascii="Times New Roman" w:hAnsi="Times New Roman" w:cs="Times New Roman"/>
-          <w:sz w:val="28"/>
-          <w:szCs w:val="28"/>
-        </w:rPr>
-      </w:pPr>
-      <w:r>
-        <w:rPr>
-          <w:rFonts w:ascii="Times New Roman" w:hAnsi="Times New Roman" w:cs="Times New Roman"/>
-          <w:b w:val="1"/>
-          <w:bCs w:val="1"/>
-          <w:sz w:val="28"/>
-          <w:szCs w:val="28"/>
-        </w:rPr>
-        <w:t xml:space="preserve">Create Account: </w:t>
-      </w:r>
-      <w:r>
-        <w:rPr>
-          <w:rFonts w:ascii="Times New Roman" w:hAnsi="Times New Roman" w:cs="Times New Roman"/>
-          <w:sz w:val="28"/>
-          <w:szCs w:val="28"/>
-        </w:rPr>
-        <w:t xml:space="preserve">Follow the prompts on the screen to create an account taking head of the password requirements, and username restrictions. </w:t>
+          <w:rFonts w:ascii="Times New Roman" w:hAnsi="Times New Roman" w:eastAsia="Times New Roman" w:cs="Times New Roman"/>
+          <w:sz w:val="28"/>
+          <w:szCs w:val="28"/>
+        </w:rPr>
+      </w:pPr>
+      <w:r>
+        <w:rPr>
+          <w:rFonts w:ascii="Times New Roman" w:hAnsi="Times New Roman" w:eastAsia="Times New Roman" w:cs="Times New Roman"/>
+          <w:sz w:val="28"/>
+          <w:szCs w:val="28"/>
+        </w:rPr>
+        <w:t xml:space="preserve">If you </w:t>
+      </w:r>
+      <w:r>
+        <w:rPr>
+          <w:rFonts w:ascii="Times New Roman" w:hAnsi="Times New Roman" w:eastAsia="Times New Roman" w:cs="Times New Roman"/>
+          <w:sz w:val="28"/>
+          <w:szCs w:val="28"/>
+        </w:rPr>
+        <w:t>attempt</w:t>
+      </w:r>
+      <w:r>
+        <w:rPr>
+          <w:rFonts w:ascii="Times New Roman" w:hAnsi="Times New Roman" w:eastAsia="Times New Roman" w:cs="Times New Roman"/>
+          <w:sz w:val="28"/>
+          <w:szCs w:val="28"/>
+        </w:rPr>
+        <w:t xml:space="preserve"> to place a book on hold prior to logging in, you will be routed to the login page.</w:t>
+      </w:r>
+      <w:r>
+        <w:rPr>
+          <w:rFonts w:ascii="Times New Roman" w:hAnsi="Times New Roman" w:eastAsia="Times New Roman" w:cs="Times New Roman"/>
+          <w:sz w:val="28"/>
+          <w:szCs w:val="28"/>
+        </w:rPr>
+        <w:t xml:space="preserve"> </w:t>
       </w:r>
     </w:p>
     <w:p>
       <w:pPr>
-        <w:pStyle w:val="Normal"/>
-        <w:suppressLineNumbers w:val="0"/>
-        <w:bidi w:val="0"/>
-        <w:spacing w:before="0" w:beforeAutospacing="off" w:after="160" w:afterAutospacing="off" w:line="259" w:lineRule="auto"/>
-        <w:ind w:left="0" w:right="0"/>
-        <w:jc w:val="left"/>
-        <w:rPr>
-          <w:rFonts w:ascii="Times New Roman" w:hAnsi="Times New Roman" w:cs="Times New Roman"/>
-          <w:sz w:val="28"/>
-          <w:szCs w:val="28"/>
-        </w:rPr>
-      </w:pPr>
-      <w:r>
-        <w:rPr>
-          <w:rFonts w:ascii="Times New Roman" w:hAnsi="Times New Roman" w:cs="Times New Roman"/>
-          <w:b w:val="1"/>
-          <w:bCs w:val="1"/>
-          <w:sz w:val="28"/>
-          <w:szCs w:val="28"/>
-        </w:rPr>
-        <w:t xml:space="preserve">Login: </w:t>
-      </w:r>
-      <w:r>
-        <w:rPr>
-          <w:rFonts w:ascii="Times New Roman" w:hAnsi="Times New Roman" w:cs="Times New Roman"/>
-          <w:sz w:val="28"/>
-          <w:szCs w:val="28"/>
-        </w:rPr>
-        <w:t>Login to this page with your created username and password</w:t>
-      </w:r>
+        <w:spacing w:before="0" w:beforeAutospacing="off" w:after="40" w:afterAutospacing="off"/>
+        <w:rPr>
+          <w:rFonts w:ascii="Times New Roman" w:hAnsi="Times New Roman" w:eastAsia="Times New Roman" w:cs="Times New Roman"/>
+          <w:sz w:val="28"/>
+          <w:szCs w:val="28"/>
+        </w:rPr>
+      </w:pPr>
     </w:p>
     <w:p>
       <w:pPr>
         <w:pStyle w:val="Normal"/>
-        <w:suppressLineNumbers w:val="0"/>
-        <w:bidi w:val="0"/>
-        <w:spacing w:before="0" w:beforeAutospacing="off" w:after="160" w:afterAutospacing="off" w:line="259" w:lineRule="auto"/>
-        <w:ind w:left="0" w:right="0"/>
-        <w:jc w:val="left"/>
-        <w:rPr>
-          <w:rFonts w:ascii="Times New Roman" w:hAnsi="Times New Roman" w:cs="Times New Roman"/>
-          <w:sz w:val="28"/>
-          <w:szCs w:val="28"/>
-        </w:rPr>
-      </w:pPr>
-      <w:r>
-        <w:rPr>
-          <w:rFonts w:ascii="Times New Roman" w:hAnsi="Times New Roman" w:cs="Times New Roman"/>
-          <w:b w:val="1"/>
-          <w:bCs w:val="1"/>
-          <w:sz w:val="28"/>
-          <w:szCs w:val="28"/>
-        </w:rPr>
-        <w:t>Catalog:</w:t>
-      </w:r>
-      <w:r>
-        <w:rPr>
-          <w:rFonts w:ascii="Times New Roman" w:hAnsi="Times New Roman" w:cs="Times New Roman"/>
-          <w:sz w:val="28"/>
-          <w:szCs w:val="28"/>
-        </w:rPr>
-        <w:t xml:space="preserve"> Once logged in you can browse the inventory by searching for books in the search field or navigating via the numeric links at the bottom or the page. </w:t>
-      </w:r>
+        <w:spacing w:before="0" w:beforeAutospacing="off" w:after="40" w:afterAutospacing="off"/>
+        <w:rPr>
+          <w:rFonts w:ascii="Times New Roman" w:hAnsi="Times New Roman" w:eastAsia="Times New Roman" w:cs="Times New Roman"/>
+          <w:sz w:val="28"/>
+          <w:szCs w:val="28"/>
+        </w:rPr>
+      </w:pPr>
     </w:p>
     <w:p>
       <w:pPr>
-        <w:pStyle w:val="Normal"/>
-        <w:suppressLineNumbers w:val="0"/>
-        <w:bidi w:val="0"/>
-        <w:spacing w:before="0" w:beforeAutospacing="off" w:after="160" w:afterAutospacing="off" w:line="259" w:lineRule="auto"/>
-        <w:ind w:left="0" w:right="0"/>
-        <w:jc w:val="left"/>
-        <w:rPr>
-          <w:rFonts w:ascii="Times New Roman" w:hAnsi="Times New Roman" w:cs="Times New Roman"/>
-          <w:sz w:val="28"/>
-          <w:szCs w:val="28"/>
-        </w:rPr>
-      </w:pPr>
-      <w:r>
-        <w:rPr>
-          <w:rFonts w:ascii="Times New Roman" w:hAnsi="Times New Roman" w:cs="Times New Roman"/>
-          <w:b w:val="1"/>
-          <w:bCs w:val="1"/>
-          <w:sz w:val="28"/>
-          <w:szCs w:val="28"/>
-        </w:rPr>
-        <w:t>Reservations:</w:t>
-      </w:r>
-      <w:r>
-        <w:rPr>
-          <w:rFonts w:ascii="Times New Roman" w:hAnsi="Times New Roman" w:cs="Times New Roman"/>
-          <w:sz w:val="28"/>
-          <w:szCs w:val="28"/>
-        </w:rPr>
-        <w:t xml:space="preserve"> place a book on hold by selecting the “place hold” button to the right of the book. You will then see the hold expiration date. </w:t>
-      </w:r>
-    </w:p>
-    <w:p>
-      <w:pPr>
-        <w:pStyle w:val="Normal"/>
-        <w:suppressLineNumbers w:val="0"/>
-        <w:bidi w:val="0"/>
-        <w:spacing w:before="0" w:beforeAutospacing="off" w:after="160" w:afterAutospacing="off" w:line="259" w:lineRule="auto"/>
-        <w:ind w:left="0" w:right="0"/>
-        <w:jc w:val="left"/>
-        <w:rPr>
-          <w:rFonts w:ascii="Times New Roman" w:hAnsi="Times New Roman" w:cs="Times New Roman"/>
-          <w:sz w:val="28"/>
-          <w:szCs w:val="28"/>
-        </w:rPr>
-      </w:pPr>
-      <w:r>
-        <w:rPr>
-          <w:rFonts w:ascii="Times New Roman" w:hAnsi="Times New Roman" w:cs="Times New Roman"/>
-          <w:b w:val="1"/>
-          <w:bCs w:val="1"/>
-          <w:sz w:val="28"/>
-          <w:szCs w:val="28"/>
-        </w:rPr>
-        <w:t xml:space="preserve">Check-out: </w:t>
-      </w:r>
-      <w:r>
-        <w:rPr>
-          <w:rFonts w:ascii="Times New Roman" w:hAnsi="Times New Roman" w:cs="Times New Roman"/>
-          <w:sz w:val="28"/>
-          <w:szCs w:val="28"/>
-        </w:rPr>
-        <w:t xml:space="preserve">Check out a book by selecting the radio to the left of the book cover and selecting check out at the bottom of the page. </w:t>
-      </w:r>
-    </w:p>
-    <w:p>
-      <w:pPr>
-        <w:pStyle w:val="Normal"/>
-        <w:suppressLineNumbers w:val="0"/>
-        <w:bidi w:val="0"/>
-        <w:spacing w:before="0" w:beforeAutospacing="off" w:after="160" w:afterAutospacing="off" w:line="259" w:lineRule="auto"/>
-        <w:ind w:left="0" w:right="0"/>
-        <w:jc w:val="left"/>
-        <w:rPr>
-          <w:rFonts w:ascii="Times New Roman" w:hAnsi="Times New Roman" w:cs="Times New Roman"/>
-          <w:sz w:val="28"/>
-          <w:szCs w:val="28"/>
-        </w:rPr>
-      </w:pPr>
-      <w:r>
-        <w:rPr>
-          <w:rFonts w:ascii="Times New Roman" w:hAnsi="Times New Roman" w:cs="Times New Roman"/>
-          <w:b w:val="1"/>
-          <w:bCs w:val="1"/>
-          <w:sz w:val="28"/>
-          <w:szCs w:val="28"/>
-        </w:rPr>
-        <w:t xml:space="preserve">User </w:t>
-      </w:r>
-      <w:r>
-        <w:rPr>
-          <w:rFonts w:ascii="Times New Roman" w:hAnsi="Times New Roman" w:cs="Times New Roman"/>
-          <w:sz w:val="28"/>
-          <w:szCs w:val="28"/>
-        </w:rPr>
-        <w:t xml:space="preserve">– </w:t>
-      </w:r>
-      <w:r>
-        <w:rPr>
-          <w:rFonts w:ascii="Times New Roman" w:hAnsi="Times New Roman" w:cs="Times New Roman"/>
-          <w:b w:val="1"/>
-          <w:bCs w:val="1"/>
-          <w:sz w:val="28"/>
-          <w:szCs w:val="28"/>
-        </w:rPr>
-        <w:t xml:space="preserve">Checked out books: </w:t>
-      </w:r>
-      <w:r>
-        <w:rPr>
-          <w:rFonts w:ascii="Times New Roman" w:hAnsi="Times New Roman" w:cs="Times New Roman"/>
-          <w:sz w:val="28"/>
-          <w:szCs w:val="28"/>
-        </w:rPr>
-        <w:t xml:space="preserve">use this page to view your checked out books, check in books, and pay fees. </w:t>
-      </w:r>
-    </w:p>
-    <w:p>
-      <w:pPr>
-        <w:pStyle w:val="Normal"/>
-        <w:suppressLineNumbers w:val="0"/>
-        <w:bidi w:val="0"/>
-        <w:spacing w:before="0" w:beforeAutospacing="off" w:after="160" w:afterAutospacing="off" w:line="259" w:lineRule="auto"/>
-        <w:ind w:left="0" w:right="0"/>
-        <w:jc w:val="left"/>
-        <w:rPr>
-          <w:rFonts w:ascii="Times New Roman" w:hAnsi="Times New Roman" w:cs="Times New Roman"/>
-          <w:sz w:val="28"/>
-          <w:szCs w:val="28"/>
-        </w:rPr>
-      </w:pPr>
-      <w:r>
-        <w:rPr>
-          <w:rFonts w:ascii="Times New Roman" w:hAnsi="Times New Roman" w:cs="Times New Roman"/>
-          <w:b w:val="1"/>
-          <w:bCs w:val="1"/>
-          <w:sz w:val="28"/>
-          <w:szCs w:val="28"/>
-        </w:rPr>
-        <w:t xml:space="preserve">User – Logout: </w:t>
-      </w:r>
-      <w:r>
-        <w:rPr>
-          <w:rFonts w:ascii="Times New Roman" w:hAnsi="Times New Roman" w:cs="Times New Roman"/>
-          <w:sz w:val="28"/>
-          <w:szCs w:val="28"/>
-        </w:rPr>
-        <w:t>Logout of your account.</w:t>
-      </w:r>
-    </w:p>
-    <w:p>
-      <w:pPr>
-        <w:pStyle w:val="Normal"/>
-        <w:rPr>
-          <w:rFonts w:ascii="Times New Roman" w:hAnsi="Times New Roman" w:cs="Times New Roman"/>
-          <w:sz w:val="28"/>
-          <w:szCs w:val="28"/>
-        </w:rPr>
-      </w:pPr>
-    </w:p>
-    <w:p>
-      <w:pPr>
-        <w:rPr>
-          <w:rFonts w:ascii="Times New Roman" w:hAnsi="Times New Roman" w:cs="Times New Roman"/>
-          <w:sz w:val="28"/>
-          <w:szCs w:val="28"/>
-        </w:rPr>
-      </w:pPr>
-    </w:p>
-    <w:p>
-      <w:pPr>
-        <w:pStyle w:val="Normal"/>
-        <w:suppressLineNumbers w:val="0"/>
-        <w:bidi w:val="0"/>
-        <w:spacing w:before="0" w:beforeAutospacing="off" w:after="160" w:afterAutospacing="off" w:line="259" w:lineRule="auto"/>
-        <w:ind w:left="0" w:right="0"/>
-        <w:jc w:val="left"/>
-        <w:rPr>
-          <w:rFonts w:ascii="Times New Roman" w:hAnsi="Times New Roman" w:cs="Times New Roman"/>
+        <w:pStyle w:val="Heading1"/>
+        <w:rPr>
+          <w:rFonts w:ascii="Times New Roman" w:hAnsi="Times New Roman" w:eastAsia="Times New Roman" w:cs="Times New Roman"/>
           <w:b w:val="1"/>
           <w:bCs w:val="1"/>
           <w:sz w:val="32"/>
           <w:szCs w:val="32"/>
-        </w:rPr>
-      </w:pPr>
-      <w:r>
-        <w:rPr>
-          <w:rFonts w:ascii="Times New Roman" w:hAnsi="Times New Roman" w:cs="Times New Roman"/>
+          <w:u w:val="single"/>
+        </w:rPr>
+      </w:pPr>
+      <w:r>
+        <w:rPr>
+          <w:u w:val="single"/>
+        </w:rPr>
+        <w:t>Frequently Asked Questions (FAQs)</w:t>
+      </w:r>
+    </w:p>
+    <w:p>
+      <w:pPr>
+        <w:pStyle w:val="Normal"/>
+        <w:spacing w:before="0" w:beforeAutospacing="off" w:after="40" w:afterAutospacing="off"/>
+        <w:ind w:left="0"/>
+        <w:rPr>
+          <w:rFonts w:ascii="Times New Roman" w:hAnsi="Times New Roman" w:eastAsia="Times New Roman" w:cs="Times New Roman"/>
+          <w:b w:val="0"/>
+          <w:bCs w:val="0"/>
+          <w:sz w:val="28"/>
+          <w:szCs w:val="28"/>
+        </w:rPr>
+      </w:pPr>
+      <w:r>
+        <w:rPr>
+          <w:rFonts w:ascii="Times New Roman" w:hAnsi="Times New Roman" w:eastAsia="Times New Roman" w:cs="Times New Roman"/>
           <w:b w:val="1"/>
           <w:bCs w:val="1"/>
-          <w:sz w:val="32"/>
-          <w:szCs w:val="32"/>
-        </w:rPr>
-        <w:t>Using</w:t>
-      </w:r>
-      <w:r>
-        <w:rPr>
-          <w:rFonts w:ascii="Times New Roman" w:hAnsi="Times New Roman" w:cs="Times New Roman"/>
+          <w:sz w:val="28"/>
+          <w:szCs w:val="28"/>
+        </w:rPr>
+        <w:t xml:space="preserve">Username </w:t>
+      </w:r>
+      <w:r>
+        <w:rPr>
+          <w:rFonts w:ascii="Times New Roman" w:hAnsi="Times New Roman" w:eastAsia="Times New Roman" w:cs="Times New Roman"/>
           <w:b w:val="1"/>
           <w:bCs w:val="1"/>
-          <w:sz w:val="32"/>
-          <w:szCs w:val="32"/>
-        </w:rPr>
-        <w:t xml:space="preserve"> the</w:t>
-      </w:r>
-      <w:r>
-        <w:rPr>
-          <w:rFonts w:ascii="Times New Roman" w:hAnsi="Times New Roman" w:cs="Times New Roman"/>
+          <w:sz w:val="28"/>
+          <w:szCs w:val="28"/>
+        </w:rPr>
+        <w:t>Requir</w:t>
+      </w:r>
+      <w:r>
+        <w:rPr>
+          <w:rFonts w:ascii="Times New Roman" w:hAnsi="Times New Roman" w:eastAsia="Times New Roman" w:cs="Times New Roman"/>
           <w:b w:val="1"/>
           <w:bCs w:val="1"/>
-          <w:sz w:val="32"/>
-          <w:szCs w:val="32"/>
+          <w:sz w:val="28"/>
+          <w:szCs w:val="28"/>
+        </w:rPr>
+        <w:t>ements:</w:t>
+      </w:r>
+      <w:r>
+        <w:rPr>
+          <w:rFonts w:ascii="Times New Roman" w:hAnsi="Times New Roman" w:eastAsia="Times New Roman" w:cs="Times New Roman"/>
+          <w:b w:val="0"/>
+          <w:bCs w:val="0"/>
+          <w:sz w:val="28"/>
+          <w:szCs w:val="28"/>
         </w:rPr>
         <w:t xml:space="preserve"> </w:t>
-      </w:r>
-      <w:r>
-        <w:rPr>
-          <w:rFonts w:ascii="Times New Roman" w:hAnsi="Times New Roman" w:cs="Times New Roman"/>
-          <w:b w:val="1"/>
-          <w:bCs w:val="1"/>
-          <w:sz w:val="32"/>
-          <w:szCs w:val="32"/>
-        </w:rPr>
-        <w:t>Integrated Library System</w:t>
       </w:r>
     </w:p>
     <w:p>
       <w:pPr>
-        <w:pStyle w:val="Normal"/>
-        <w:suppressLineNumbers w:val="0"/>
-        <w:bidi w:val="0"/>
-        <w:spacing w:before="0" w:beforeAutospacing="off" w:after="160" w:afterAutospacing="off" w:line="259" w:lineRule="auto"/>
-        <w:ind w:left="0" w:right="0"/>
-        <w:jc w:val="left"/>
-        <w:rPr>
-          <w:rFonts w:ascii="Times New Roman" w:hAnsi="Times New Roman" w:cs="Times New Roman"/>
-          <w:sz w:val="28"/>
-          <w:szCs w:val="28"/>
-        </w:rPr>
-      </w:pPr>
-      <w:r>
-        <w:rPr>
-          <w:rFonts w:ascii="Times New Roman" w:hAnsi="Times New Roman" w:cs="Times New Roman"/>
-          <w:sz w:val="28"/>
-          <w:szCs w:val="28"/>
-        </w:rPr>
-        <w:t>Robust authentication method</w:t>
-      </w:r>
-    </w:p>
-    <w:p>
-      <w:pPr>
-        <w:pStyle w:val="Normal"/>
-        <w:suppressLineNumbers w:val="0"/>
-        <w:bidi w:val="0"/>
-        <w:spacing w:before="0" w:beforeAutospacing="off" w:after="160" w:afterAutospacing="off" w:line="259" w:lineRule="auto"/>
-        <w:ind w:left="0" w:right="0"/>
-        <w:jc w:val="left"/>
-        <w:rPr>
-          <w:rFonts w:ascii="Times New Roman" w:hAnsi="Times New Roman" w:cs="Times New Roman"/>
-          <w:sz w:val="28"/>
-          <w:szCs w:val="28"/>
-        </w:rPr>
-      </w:pPr>
-      <w:r>
-        <w:rPr>
-          <w:rFonts w:ascii="Times New Roman" w:hAnsi="Times New Roman" w:cs="Times New Roman"/>
-          <w:sz w:val="28"/>
-          <w:szCs w:val="28"/>
-        </w:rPr>
-        <w:t>After deploying the website users can create accounts that result in their</w:t>
-      </w:r>
-      <w:r>
-        <w:rPr>
-          <w:rFonts w:ascii="Times New Roman" w:hAnsi="Times New Roman" w:cs="Times New Roman"/>
-          <w:sz w:val="28"/>
-          <w:szCs w:val="28"/>
-        </w:rPr>
-        <w:t xml:space="preserve"> credentials being safely stored using password salting and hashing</w:t>
-      </w:r>
-    </w:p>
-    <w:p>
-      <w:pPr>
-        <w:pStyle w:val="Normal"/>
-        <w:suppressLineNumbers w:val="0"/>
-        <w:bidi w:val="0"/>
-        <w:spacing w:before="0" w:beforeAutospacing="off" w:after="160" w:afterAutospacing="off" w:line="259" w:lineRule="auto"/>
-        <w:ind w:left="0" w:right="0"/>
-        <w:jc w:val="left"/>
-        <w:rPr>
-          <w:rFonts w:ascii="Times New Roman" w:hAnsi="Times New Roman" w:cs="Times New Roman"/>
-          <w:sz w:val="28"/>
-          <w:szCs w:val="28"/>
-        </w:rPr>
-      </w:pPr>
-      <w:r>
-        <w:rPr>
-          <w:rFonts w:ascii="Times New Roman" w:hAnsi="Times New Roman" w:cs="Times New Roman"/>
-          <w:sz w:val="28"/>
-          <w:szCs w:val="28"/>
-        </w:rPr>
-        <w:t>Simple hold and checkout</w:t>
-      </w:r>
-    </w:p>
-    <w:p>
-      <w:pPr>
-        <w:pStyle w:val="Normal"/>
-        <w:suppressLineNumbers w:val="0"/>
-        <w:bidi w:val="0"/>
-        <w:spacing w:before="0" w:beforeAutospacing="off" w:after="160" w:afterAutospacing="off" w:line="259" w:lineRule="auto"/>
-        <w:ind w:left="0" w:right="0"/>
-        <w:jc w:val="left"/>
-        <w:rPr>
-          <w:rFonts w:ascii="Times New Roman" w:hAnsi="Times New Roman" w:cs="Times New Roman"/>
-          <w:sz w:val="28"/>
-          <w:szCs w:val="28"/>
-        </w:rPr>
-      </w:pPr>
-      <w:r>
-        <w:rPr>
-          <w:rFonts w:ascii="Times New Roman" w:hAnsi="Times New Roman" w:cs="Times New Roman"/>
-          <w:sz w:val="28"/>
-          <w:szCs w:val="28"/>
-        </w:rPr>
-        <w:t xml:space="preserve">Users can easily place 2 week holds on books </w:t>
-      </w:r>
-      <w:r>
-        <w:rPr>
-          <w:rFonts w:ascii="Times New Roman" w:hAnsi="Times New Roman" w:cs="Times New Roman"/>
-          <w:sz w:val="28"/>
-          <w:szCs w:val="28"/>
-        </w:rPr>
-        <w:t>in order to</w:t>
-      </w:r>
-      <w:r>
-        <w:rPr>
-          <w:rFonts w:ascii="Times New Roman" w:hAnsi="Times New Roman" w:cs="Times New Roman"/>
-          <w:sz w:val="28"/>
-          <w:szCs w:val="28"/>
-        </w:rPr>
-        <w:t xml:space="preserve"> reserve them for a later date. Only those users may then check out that book and add it to their currently checked out books. Users have 2 weeks</w:t>
-      </w:r>
-      <w:r>
-        <w:rPr>
-          <w:rFonts w:ascii="Times New Roman" w:hAnsi="Times New Roman" w:cs="Times New Roman"/>
-          <w:sz w:val="28"/>
-          <w:szCs w:val="28"/>
-        </w:rPr>
-        <w:t xml:space="preserve"> with the book before they start </w:t>
-      </w:r>
-      <w:r>
-        <w:rPr>
-          <w:rFonts w:ascii="Times New Roman" w:hAnsi="Times New Roman" w:cs="Times New Roman"/>
-          <w:sz w:val="28"/>
-          <w:szCs w:val="28"/>
-        </w:rPr>
-        <w:t>incurring</w:t>
-      </w:r>
-      <w:r>
-        <w:rPr>
-          <w:rFonts w:ascii="Times New Roman" w:hAnsi="Times New Roman" w:cs="Times New Roman"/>
-          <w:sz w:val="28"/>
-          <w:szCs w:val="28"/>
-        </w:rPr>
-        <w:t xml:space="preserve"> fees which </w:t>
-      </w:r>
-      <w:r>
-        <w:rPr>
-          <w:rFonts w:ascii="Times New Roman" w:hAnsi="Times New Roman" w:cs="Times New Roman"/>
-          <w:sz w:val="28"/>
-          <w:szCs w:val="28"/>
-        </w:rPr>
-        <w:t>have to</w:t>
-      </w:r>
-      <w:r>
-        <w:rPr>
-          <w:rFonts w:ascii="Times New Roman" w:hAnsi="Times New Roman" w:cs="Times New Roman"/>
-          <w:sz w:val="28"/>
-          <w:szCs w:val="28"/>
-        </w:rPr>
-        <w:t xml:space="preserve"> be “paid” before they can check it in.</w:t>
-      </w:r>
-    </w:p>
-    <w:p>
-      <w:pPr>
-        <w:rPr>
-          <w:rFonts w:ascii="Times New Roman" w:hAnsi="Times New Roman" w:cs="Times New Roman"/>
-          <w:sz w:val="28"/>
-          <w:szCs w:val="28"/>
-        </w:rPr>
-      </w:pPr>
-      <w:r>
-        <w:rPr>
-          <w:rFonts w:ascii="Times New Roman" w:hAnsi="Times New Roman" w:cs="Times New Roman"/>
-          <w:sz w:val="28"/>
-          <w:szCs w:val="28"/>
-        </w:rPr>
-        <w:t>...</w:t>
-      </w:r>
-    </w:p>
-    <w:p>
-      <w:pPr>
-        <w:pStyle w:val="Normal"/>
-        <w:suppressLineNumbers w:val="0"/>
-        <w:bidi w:val="0"/>
-        <w:spacing w:before="0" w:beforeAutospacing="off" w:after="160" w:afterAutospacing="off" w:line="259" w:lineRule="auto"/>
-        <w:ind w:left="0" w:right="0"/>
-        <w:jc w:val="left"/>
-        <w:rPr>
-          <w:rFonts w:ascii="Times New Roman" w:hAnsi="Times New Roman" w:cs="Times New Roman"/>
-          <w:sz w:val="28"/>
-          <w:szCs w:val="28"/>
-        </w:rPr>
-      </w:pPr>
-    </w:p>
-    <w:p>
-      <w:pPr>
-        <w:pStyle w:val="Normal"/>
-        <w:suppressLineNumbers w:val="0"/>
-        <w:bidi w:val="0"/>
-        <w:spacing w:before="0" w:beforeAutospacing="off" w:after="160" w:afterAutospacing="off" w:line="259" w:lineRule="auto"/>
-        <w:ind w:left="0" w:right="0"/>
-        <w:jc w:val="left"/>
-        <w:rPr>
-          <w:rFonts w:ascii="Times New Roman" w:hAnsi="Times New Roman" w:cs="Times New Roman"/>
-          <w:sz w:val="28"/>
-          <w:szCs w:val="28"/>
-        </w:rPr>
-      </w:pPr>
-    </w:p>
-    <w:p>
-      <w:pPr>
-        <w:rPr>
-          <w:rFonts w:ascii="Times New Roman" w:hAnsi="Times New Roman" w:cs="Times New Roman"/>
-          <w:sz w:val="28"/>
-          <w:szCs w:val="28"/>
-        </w:rPr>
-      </w:pPr>
-    </w:p>
-    <w:p>
-      <w:pPr>
-        <w:rPr>
-          <w:rFonts w:ascii="Times New Roman" w:hAnsi="Times New Roman" w:cs="Times New Roman"/>
-          <w:b w:val="1"/>
-          <w:bCs w:val="1"/>
-          <w:sz w:val="32"/>
-          <w:szCs w:val="32"/>
-        </w:rPr>
-      </w:pPr>
-    </w:p>
-    <w:p>
-      <w:pPr>
-        <w:rPr>
-          <w:rFonts w:ascii="Times New Roman" w:hAnsi="Times New Roman" w:cs="Times New Roman"/>
-          <w:b/>
-          <w:bCs/>
-          <w:sz w:val="32"/>
-          <w:szCs w:val="32"/>
-        </w:rPr>
-      </w:pPr>
-      <w:r>
-        <w:rPr>
-          <w:rFonts w:ascii="Times New Roman" w:hAnsi="Times New Roman" w:cs="Times New Roman"/>
-          <w:b w:val="1"/>
-          <w:bCs w:val="1"/>
-          <w:sz w:val="32"/>
-          <w:szCs w:val="32"/>
-        </w:rPr>
-        <w:t>Troubleshooting</w:t>
-      </w:r>
-    </w:p>
-    <w:p>
-      <w:pPr>
-        <w:pStyle w:val="Normal"/>
-        <w:suppressLineNumbers w:val="0"/>
-        <w:bidi w:val="0"/>
-        <w:spacing w:before="0" w:beforeAutospacing="off" w:after="160" w:afterAutospacing="off" w:line="259" w:lineRule="auto"/>
-        <w:ind w:left="0" w:right="0"/>
-        <w:jc w:val="left"/>
-      </w:pPr>
-      <w:r>
-        <w:rPr>
-          <w:rFonts w:ascii="Times New Roman" w:hAnsi="Times New Roman" w:cs="Times New Roman"/>
-          <w:sz w:val="28"/>
-          <w:szCs w:val="28"/>
-        </w:rPr>
-        <w:t xml:space="preserve">If you attempt to place a book on hold prior to logging in, you will be routed to the login page. </w:t>
-      </w:r>
-    </w:p>
-    <w:p>
-      <w:pPr>
-        <w:rPr>
-          <w:rFonts w:ascii="Times New Roman" w:hAnsi="Times New Roman" w:cs="Times New Roman"/>
-          <w:sz w:val="28"/>
-          <w:szCs w:val="28"/>
-        </w:rPr>
-      </w:pPr>
-    </w:p>
-    <w:p>
-      <w:pPr>
-        <w:rPr>
-          <w:rFonts w:ascii="Times New Roman" w:hAnsi="Times New Roman" w:cs="Times New Roman"/>
-          <w:b/>
-          <w:bCs/>
-          <w:sz w:val="32"/>
-          <w:szCs w:val="32"/>
-        </w:rPr>
-      </w:pPr>
-      <w:r>
-        <w:rPr>
-          <w:rFonts w:ascii="Times New Roman" w:hAnsi="Times New Roman" w:cs="Times New Roman"/>
-          <w:b w:val="1"/>
-          <w:bCs w:val="1"/>
-          <w:sz w:val="32"/>
-          <w:szCs w:val="32"/>
-        </w:rPr>
-        <w:t>Frequently Asked Questions (FAQs)</w:t>
-      </w:r>
-    </w:p>
-    <w:p>
-      <w:pPr>
-        <w:pStyle w:val="Normal"/>
-        <w:ind w:left="0"/>
-        <w:rPr>
-          <w:rFonts w:ascii="Times New Roman" w:hAnsi="Times New Roman" w:cs="Times New Roman"/>
-          <w:b w:val="0"/>
-          <w:bCs w:val="0"/>
-          <w:sz w:val="32"/>
-          <w:szCs w:val="32"/>
-        </w:rPr>
-      </w:pPr>
-      <w:r>
-        <w:rPr>
-          <w:rFonts w:ascii="Times New Roman" w:hAnsi="Times New Roman" w:cs="Times New Roman"/>
-          <w:b w:val="0"/>
-          <w:bCs w:val="0"/>
-          <w:sz w:val="32"/>
-          <w:szCs w:val="32"/>
-        </w:rPr>
-        <w:t xml:space="preserve">Username </w:t>
-      </w:r>
-      <w:r>
-        <w:rPr>
-          <w:rFonts w:ascii="Times New Roman" w:hAnsi="Times New Roman" w:cs="Times New Roman"/>
-          <w:b w:val="0"/>
-          <w:bCs w:val="0"/>
-          <w:sz w:val="32"/>
-          <w:szCs w:val="32"/>
-        </w:rPr>
-        <w:t>Requir</w:t>
-      </w:r>
-      <w:r>
-        <w:rPr>
-          <w:rFonts w:ascii="Times New Roman" w:hAnsi="Times New Roman" w:cs="Times New Roman"/>
-          <w:b w:val="0"/>
-          <w:bCs w:val="0"/>
-          <w:sz w:val="32"/>
-          <w:szCs w:val="32"/>
-        </w:rPr>
-        <w:t xml:space="preserve">ements: </w:t>
-      </w:r>
-    </w:p>
-    <w:p>
-      <w:pPr>
         <w:pStyle w:val="ListParagraph"/>
         <w:numPr>
-          <w:ilvl w:val="1"/>
+          <w:ilvl w:val="0"/>
           <w:numId w:val="34"/>
         </w:numPr>
-        <w:rPr>
-          <w:rFonts w:ascii="system-ui" w:hAnsi="system-ui" w:eastAsia="system-ui" w:cs="system-ui"/>
+        <w:spacing w:before="0" w:beforeAutospacing="off" w:after="40" w:afterAutospacing="off"/>
+        <w:rPr>
+          <w:rFonts w:ascii="Times New Roman" w:hAnsi="Times New Roman" w:eastAsia="Times New Roman" w:cs="Times New Roman"/>
           <w:b w:val="0"/>
           <w:bCs w:val="0"/>
           <w:i w:val="0"/>
@@ -1242,15 +1491,15 @@
           <w:dstrike w:val="0"/>
           <w:noProof w:val="0"/>
           <w:color w:val="212529"/>
-          <w:sz w:val="24"/>
-          <w:szCs w:val="24"/>
+          <w:sz w:val="28"/>
+          <w:szCs w:val="28"/>
           <w:u w:val="none"/>
           <w:lang w:val="en-US"/>
         </w:rPr>
       </w:pPr>
       <w:r>
         <w:rPr>
-          <w:rFonts w:ascii="system-ui" w:hAnsi="system-ui" w:eastAsia="system-ui" w:cs="system-ui"/>
+          <w:rFonts w:ascii="Times New Roman" w:hAnsi="Times New Roman" w:eastAsia="Times New Roman" w:cs="Times New Roman"/>
           <w:b w:val="0"/>
           <w:bCs w:val="0"/>
           <w:i w:val="0"/>
@@ -1261,8 +1510,8 @@
           <w:dstrike w:val="0"/>
           <w:noProof w:val="0"/>
           <w:color w:val="212529"/>
-          <w:sz w:val="24"/>
-          <w:szCs w:val="24"/>
+          <w:sz w:val="28"/>
+          <w:szCs w:val="28"/>
           <w:u w:val="none"/>
           <w:lang w:val="en-US"/>
         </w:rPr>
@@ -1270,7 +1519,7 @@
       </w:r>
       <w:r>
         <w:rPr>
-          <w:rFonts w:ascii="system-ui" w:hAnsi="system-ui" w:eastAsia="system-ui" w:cs="system-ui"/>
+          <w:rFonts w:ascii="Times New Roman" w:hAnsi="Times New Roman" w:eastAsia="Times New Roman" w:cs="Times New Roman"/>
           <w:b w:val="0"/>
           <w:bCs w:val="0"/>
           <w:i w:val="0"/>
@@ -1281,16 +1530,16 @@
           <w:dstrike w:val="0"/>
           <w:noProof w:val="0"/>
           <w:color w:val="212529"/>
-          <w:sz w:val="24"/>
-          <w:szCs w:val="24"/>
+          <w:sz w:val="28"/>
+          <w:szCs w:val="28"/>
           <w:u w:val="none"/>
           <w:lang w:val="en-US"/>
         </w:rPr>
-        <w:t>/./</w:t>
-      </w:r>
-      <w:r>
-        <w:rPr>
-          <w:rFonts w:ascii="system-ui" w:hAnsi="system-ui" w:eastAsia="system-ui" w:cs="system-ui"/>
+        <w:t>/. /</w:t>
+      </w:r>
+      <w:r>
+        <w:rPr>
+          <w:rFonts w:ascii="Times New Roman" w:hAnsi="Times New Roman" w:eastAsia="Times New Roman" w:cs="Times New Roman"/>
           <w:b w:val="0"/>
           <w:bCs w:val="0"/>
           <w:i w:val="0"/>
@@ -1301,8 +1550,8 @@
           <w:dstrike w:val="0"/>
           <w:noProof w:val="0"/>
           <w:color w:val="212529"/>
-          <w:sz w:val="24"/>
-          <w:szCs w:val="24"/>
+          <w:sz w:val="28"/>
+          <w:szCs w:val="28"/>
           <w:u w:val="none"/>
           <w:lang w:val="en-US"/>
         </w:rPr>
@@ -1312,8 +1561,37 @@
     <w:p>
       <w:pPr>
         <w:pStyle w:val="Normal"/>
-        <w:rPr>
-          <w:rFonts w:ascii="system-ui" w:hAnsi="system-ui" w:eastAsia="system-ui" w:cs="system-ui"/>
+        <w:spacing w:before="0" w:beforeAutospacing="off" w:after="40" w:afterAutospacing="off"/>
+        <w:ind w:left="0"/>
+        <w:rPr>
+          <w:rFonts w:ascii="Times New Roman" w:hAnsi="Times New Roman" w:eastAsia="Times New Roman" w:cs="Times New Roman"/>
+          <w:b w:val="1"/>
+          <w:bCs w:val="1"/>
+          <w:sz w:val="28"/>
+          <w:szCs w:val="28"/>
+        </w:rPr>
+      </w:pPr>
+      <w:r>
+        <w:rPr>
+          <w:rFonts w:ascii="Times New Roman" w:hAnsi="Times New Roman" w:eastAsia="Times New Roman" w:cs="Times New Roman"/>
+          <w:b w:val="1"/>
+          <w:bCs w:val="1"/>
+          <w:sz w:val="28"/>
+          <w:szCs w:val="28"/>
+        </w:rPr>
+        <w:t xml:space="preserve">Password Requirements: </w:t>
+      </w:r>
+    </w:p>
+    <w:p>
+      <w:pPr>
+        <w:pStyle w:val="ListParagraph"/>
+        <w:numPr>
+          <w:ilvl w:val="0"/>
+          <w:numId w:val="33"/>
+        </w:numPr>
+        <w:spacing w:before="0" w:beforeAutospacing="off" w:after="40" w:afterAutospacing="off"/>
+        <w:rPr>
+          <w:rFonts w:ascii="Times New Roman" w:hAnsi="Times New Roman" w:eastAsia="Times New Roman" w:cs="Times New Roman"/>
           <w:b w:val="0"/>
           <w:bCs w:val="0"/>
           <w:i w:val="0"/>
@@ -1324,46 +1602,15 @@
           <w:dstrike w:val="0"/>
           <w:noProof w:val="0"/>
           <w:color w:val="212529"/>
-          <w:sz w:val="24"/>
-          <w:szCs w:val="24"/>
+          <w:sz w:val="28"/>
+          <w:szCs w:val="28"/>
           <w:u w:val="none"/>
           <w:lang w:val="en-US"/>
         </w:rPr>
       </w:pPr>
-    </w:p>
-    <w:p>
-      <w:pPr>
-        <w:pStyle w:val="Normal"/>
-        <w:ind w:left="0"/>
-        <w:rPr>
-          <w:rFonts w:ascii="Times New Roman" w:hAnsi="Times New Roman" w:cs="Times New Roman"/>
-          <w:b w:val="0"/>
-          <w:bCs w:val="0"/>
-          <w:sz w:val="32"/>
-          <w:szCs w:val="32"/>
-        </w:rPr>
-      </w:pPr>
-      <w:r>
-        <w:rPr>
-          <w:rFonts w:ascii="Times New Roman" w:hAnsi="Times New Roman" w:cs="Times New Roman"/>
-          <w:b w:val="0"/>
-          <w:bCs w:val="0"/>
-          <w:sz w:val="32"/>
-          <w:szCs w:val="32"/>
-        </w:rPr>
-        <w:t xml:space="preserve">Password Requirements: </w:t>
-      </w:r>
-    </w:p>
-    <w:p>
-      <w:pPr>
-        <w:pStyle w:val="ListParagraph"/>
-        <w:numPr>
-          <w:ilvl w:val="0"/>
-          <w:numId w:val="33"/>
-        </w:numPr>
-        <w:spacing w:before="0" w:beforeAutospacing="off" w:after="0" w:afterAutospacing="off"/>
-        <w:rPr>
-          <w:rFonts w:ascii="system-ui" w:hAnsi="system-ui" w:eastAsia="system-ui" w:cs="system-ui"/>
+      <w:r>
+        <w:rPr>
+          <w:rFonts w:ascii="Times New Roman" w:hAnsi="Times New Roman" w:eastAsia="Times New Roman" w:cs="Times New Roman"/>
           <w:b w:val="0"/>
           <w:bCs w:val="0"/>
           <w:i w:val="0"/>
@@ -1374,15 +1621,16 @@
           <w:dstrike w:val="0"/>
           <w:noProof w:val="0"/>
           <w:color w:val="212529"/>
-          <w:sz w:val="24"/>
-          <w:szCs w:val="24"/>
+          <w:sz w:val="28"/>
+          <w:szCs w:val="28"/>
           <w:u w:val="none"/>
           <w:lang w:val="en-US"/>
         </w:rPr>
-      </w:pPr>
-      <w:r>
-        <w:rPr>
-          <w:rFonts w:ascii="system-ui" w:hAnsi="system-ui" w:eastAsia="system-ui" w:cs="system-ui"/>
+        <w:t xml:space="preserve">Your password </w:t>
+      </w:r>
+      <w:r>
+        <w:rPr>
+          <w:rFonts w:ascii="Times New Roman" w:hAnsi="Times New Roman" w:eastAsia="Times New Roman" w:cs="Times New Roman"/>
           <w:b w:val="0"/>
           <w:bCs w:val="0"/>
           <w:i w:val="0"/>
@@ -1393,24 +1641,16 @@
           <w:dstrike w:val="0"/>
           <w:noProof w:val="0"/>
           <w:color w:val="212529"/>
-          <w:sz w:val="24"/>
-          <w:szCs w:val="24"/>
+          <w:sz w:val="28"/>
+          <w:szCs w:val="28"/>
           <w:u w:val="none"/>
           <w:lang w:val="en-US"/>
         </w:rPr>
-        <w:t>Your password can’t be too similar to your other personal information.</w:t>
-      </w:r>
-    </w:p>
-    <w:p>
-      <w:pPr>
-        <w:pStyle w:val="ListParagraph"/>
-        <w:numPr>
-          <w:ilvl w:val="0"/>
-          <w:numId w:val="33"/>
-        </w:numPr>
-        <w:spacing w:before="0" w:beforeAutospacing="off" w:after="0" w:afterAutospacing="off"/>
-        <w:rPr>
-          <w:rFonts w:ascii="system-ui" w:hAnsi="system-ui" w:eastAsia="system-ui" w:cs="system-ui"/>
+        <w:t>cannot</w:t>
+      </w:r>
+      <w:r>
+        <w:rPr>
+          <w:rFonts w:ascii="Times New Roman" w:hAnsi="Times New Roman" w:eastAsia="Times New Roman" w:cs="Times New Roman"/>
           <w:b w:val="0"/>
           <w:bCs w:val="0"/>
           <w:i w:val="0"/>
@@ -1421,15 +1661,17 @@
           <w:dstrike w:val="0"/>
           <w:noProof w:val="0"/>
           <w:color w:val="212529"/>
-          <w:sz w:val="24"/>
-          <w:szCs w:val="24"/>
+          <w:sz w:val="28"/>
+          <w:szCs w:val="28"/>
           <w:u w:val="none"/>
           <w:lang w:val="en-US"/>
         </w:rPr>
-      </w:pPr>
-      <w:r>
-        <w:rPr>
-          <w:rFonts w:ascii="system-ui" w:hAnsi="system-ui" w:eastAsia="system-ui" w:cs="system-ui"/>
+        <w:t xml:space="preserve"> be too </w:t>
+      </w:r>
+      <w:bookmarkStart w:name="_Int_ZHj6nLK3" w:id="136296156"/>
+      <w:r>
+        <w:rPr>
+          <w:rFonts w:ascii="Times New Roman" w:hAnsi="Times New Roman" w:eastAsia="Times New Roman" w:cs="Times New Roman"/>
           <w:b w:val="0"/>
           <w:bCs w:val="0"/>
           <w:i w:val="0"/>
@@ -1440,24 +1682,17 @@
           <w:dstrike w:val="0"/>
           <w:noProof w:val="0"/>
           <w:color w:val="212529"/>
-          <w:sz w:val="24"/>
-          <w:szCs w:val="24"/>
+          <w:sz w:val="28"/>
+          <w:szCs w:val="28"/>
           <w:u w:val="none"/>
           <w:lang w:val="en-US"/>
         </w:rPr>
-        <w:t>Your password must contain at least 8 characters.</w:t>
-      </w:r>
-    </w:p>
-    <w:p>
-      <w:pPr>
-        <w:pStyle w:val="ListParagraph"/>
-        <w:numPr>
-          <w:ilvl w:val="0"/>
-          <w:numId w:val="33"/>
-        </w:numPr>
-        <w:spacing w:before="0" w:beforeAutospacing="off" w:after="0" w:afterAutospacing="off"/>
-        <w:rPr>
-          <w:rFonts w:ascii="system-ui" w:hAnsi="system-ui" w:eastAsia="system-ui" w:cs="system-ui"/>
+        <w:t>similar to</w:t>
+      </w:r>
+      <w:bookmarkEnd w:id="136296156"/>
+      <w:r>
+        <w:rPr>
+          <w:rFonts w:ascii="Times New Roman" w:hAnsi="Times New Roman" w:eastAsia="Times New Roman" w:cs="Times New Roman"/>
           <w:b w:val="0"/>
           <w:bCs w:val="0"/>
           <w:i w:val="0"/>
@@ -1468,15 +1703,24 @@
           <w:dstrike w:val="0"/>
           <w:noProof w:val="0"/>
           <w:color w:val="212529"/>
-          <w:sz w:val="24"/>
-          <w:szCs w:val="24"/>
+          <w:sz w:val="28"/>
+          <w:szCs w:val="28"/>
           <w:u w:val="none"/>
           <w:lang w:val="en-US"/>
         </w:rPr>
-      </w:pPr>
-      <w:r>
-        <w:rPr>
-          <w:rFonts w:ascii="system-ui" w:hAnsi="system-ui" w:eastAsia="system-ui" w:cs="system-ui"/>
+        <w:t xml:space="preserve"> your other personal information.</w:t>
+      </w:r>
+    </w:p>
+    <w:p>
+      <w:pPr>
+        <w:pStyle w:val="ListParagraph"/>
+        <w:numPr>
+          <w:ilvl w:val="0"/>
+          <w:numId w:val="33"/>
+        </w:numPr>
+        <w:spacing w:before="0" w:beforeAutospacing="off" w:after="40" w:afterAutospacing="off"/>
+        <w:rPr>
+          <w:rFonts w:ascii="Times New Roman" w:hAnsi="Times New Roman" w:eastAsia="Times New Roman" w:cs="Times New Roman"/>
           <w:b w:val="0"/>
           <w:bCs w:val="0"/>
           <w:i w:val="0"/>
@@ -1487,24 +1731,15 @@
           <w:dstrike w:val="0"/>
           <w:noProof w:val="0"/>
           <w:color w:val="212529"/>
-          <w:sz w:val="24"/>
-          <w:szCs w:val="24"/>
+          <w:sz w:val="28"/>
+          <w:szCs w:val="28"/>
           <w:u w:val="none"/>
           <w:lang w:val="en-US"/>
         </w:rPr>
-        <w:t>Your password can’t be a commonly used password.</w:t>
-      </w:r>
-    </w:p>
-    <w:p>
-      <w:pPr>
-        <w:pStyle w:val="ListParagraph"/>
-        <w:numPr>
-          <w:ilvl w:val="0"/>
-          <w:numId w:val="33"/>
-        </w:numPr>
-        <w:spacing w:before="0" w:beforeAutospacing="off" w:after="0" w:afterAutospacing="off"/>
-        <w:rPr>
-          <w:rFonts w:ascii="system-ui" w:hAnsi="system-ui" w:eastAsia="system-ui" w:cs="system-ui"/>
+      </w:pPr>
+      <w:r>
+        <w:rPr>
+          <w:rFonts w:ascii="Times New Roman" w:hAnsi="Times New Roman" w:eastAsia="Times New Roman" w:cs="Times New Roman"/>
           <w:b w:val="0"/>
           <w:bCs w:val="0"/>
           <w:i w:val="0"/>
@@ -1515,15 +1750,16 @@
           <w:dstrike w:val="0"/>
           <w:noProof w:val="0"/>
           <w:color w:val="212529"/>
-          <w:sz w:val="24"/>
-          <w:szCs w:val="24"/>
+          <w:sz w:val="28"/>
+          <w:szCs w:val="28"/>
           <w:u w:val="none"/>
           <w:lang w:val="en-US"/>
         </w:rPr>
-      </w:pPr>
-      <w:r>
-        <w:rPr>
-          <w:rFonts w:ascii="system-ui" w:hAnsi="system-ui" w:eastAsia="system-ui" w:cs="system-ui"/>
+        <w:t xml:space="preserve">Your password must </w:t>
+      </w:r>
+      <w:r>
+        <w:rPr>
+          <w:rFonts w:ascii="Times New Roman" w:hAnsi="Times New Roman" w:eastAsia="Times New Roman" w:cs="Times New Roman"/>
           <w:b w:val="0"/>
           <w:bCs w:val="0"/>
           <w:i w:val="0"/>
@@ -1534,59 +1770,253 @@
           <w:dstrike w:val="0"/>
           <w:noProof w:val="0"/>
           <w:color w:val="212529"/>
-          <w:sz w:val="24"/>
-          <w:szCs w:val="24"/>
+          <w:sz w:val="28"/>
+          <w:szCs w:val="28"/>
           <w:u w:val="none"/>
           <w:lang w:val="en-US"/>
         </w:rPr>
-        <w:t>Your password can’t be entirely numeric.</w:t>
+        <w:t>contain</w:t>
+      </w:r>
+      <w:r>
+        <w:rPr>
+          <w:rFonts w:ascii="Times New Roman" w:hAnsi="Times New Roman" w:eastAsia="Times New Roman" w:cs="Times New Roman"/>
+          <w:b w:val="0"/>
+          <w:bCs w:val="0"/>
+          <w:i w:val="0"/>
+          <w:iCs w:val="0"/>
+          <w:caps w:val="0"/>
+          <w:smallCaps w:val="0"/>
+          <w:strike w:val="0"/>
+          <w:dstrike w:val="0"/>
+          <w:noProof w:val="0"/>
+          <w:color w:val="212529"/>
+          <w:sz w:val="28"/>
+          <w:szCs w:val="28"/>
+          <w:u w:val="none"/>
+          <w:lang w:val="en-US"/>
+        </w:rPr>
+        <w:t xml:space="preserve"> at least 8 characters.</w:t>
       </w:r>
     </w:p>
     <w:p>
       <w:pPr>
+        <w:pStyle w:val="ListParagraph"/>
+        <w:numPr>
+          <w:ilvl w:val="0"/>
+          <w:numId w:val="33"/>
+        </w:numPr>
+        <w:spacing w:before="0" w:beforeAutospacing="off" w:after="40" w:afterAutospacing="off"/>
+        <w:rPr>
+          <w:rFonts w:ascii="Times New Roman" w:hAnsi="Times New Roman" w:eastAsia="Times New Roman" w:cs="Times New Roman"/>
+          <w:b w:val="0"/>
+          <w:bCs w:val="0"/>
+          <w:i w:val="0"/>
+          <w:iCs w:val="0"/>
+          <w:caps w:val="0"/>
+          <w:smallCaps w:val="0"/>
+          <w:strike w:val="0"/>
+          <w:dstrike w:val="0"/>
+          <w:noProof w:val="0"/>
+          <w:color w:val="212529"/>
+          <w:sz w:val="28"/>
+          <w:szCs w:val="28"/>
+          <w:u w:val="none"/>
+          <w:lang w:val="en-US"/>
+        </w:rPr>
+      </w:pPr>
+      <w:r>
+        <w:rPr>
+          <w:rFonts w:ascii="Times New Roman" w:hAnsi="Times New Roman" w:eastAsia="Times New Roman" w:cs="Times New Roman"/>
+          <w:b w:val="0"/>
+          <w:bCs w:val="0"/>
+          <w:i w:val="0"/>
+          <w:iCs w:val="0"/>
+          <w:caps w:val="0"/>
+          <w:smallCaps w:val="0"/>
+          <w:strike w:val="0"/>
+          <w:dstrike w:val="0"/>
+          <w:noProof w:val="0"/>
+          <w:color w:val="212529"/>
+          <w:sz w:val="28"/>
+          <w:szCs w:val="28"/>
+          <w:u w:val="none"/>
+          <w:lang w:val="en-US"/>
+        </w:rPr>
+        <w:t xml:space="preserve">Your password </w:t>
+      </w:r>
+      <w:r>
+        <w:rPr>
+          <w:rFonts w:ascii="Times New Roman" w:hAnsi="Times New Roman" w:eastAsia="Times New Roman" w:cs="Times New Roman"/>
+          <w:b w:val="0"/>
+          <w:bCs w:val="0"/>
+          <w:i w:val="0"/>
+          <w:iCs w:val="0"/>
+          <w:caps w:val="0"/>
+          <w:smallCaps w:val="0"/>
+          <w:strike w:val="0"/>
+          <w:dstrike w:val="0"/>
+          <w:noProof w:val="0"/>
+          <w:color w:val="212529"/>
+          <w:sz w:val="28"/>
+          <w:szCs w:val="28"/>
+          <w:u w:val="none"/>
+          <w:lang w:val="en-US"/>
+        </w:rPr>
+        <w:t>cannot</w:t>
+      </w:r>
+      <w:r>
+        <w:rPr>
+          <w:rFonts w:ascii="Times New Roman" w:hAnsi="Times New Roman" w:eastAsia="Times New Roman" w:cs="Times New Roman"/>
+          <w:b w:val="0"/>
+          <w:bCs w:val="0"/>
+          <w:i w:val="0"/>
+          <w:iCs w:val="0"/>
+          <w:caps w:val="0"/>
+          <w:smallCaps w:val="0"/>
+          <w:strike w:val="0"/>
+          <w:dstrike w:val="0"/>
+          <w:noProof w:val="0"/>
+          <w:color w:val="212529"/>
+          <w:sz w:val="28"/>
+          <w:szCs w:val="28"/>
+          <w:u w:val="none"/>
+          <w:lang w:val="en-US"/>
+        </w:rPr>
+        <w:t xml:space="preserve"> be a commonly used password.</w:t>
+      </w:r>
+    </w:p>
+    <w:p>
+      <w:pPr>
+        <w:pStyle w:val="ListParagraph"/>
+        <w:numPr>
+          <w:ilvl w:val="0"/>
+          <w:numId w:val="33"/>
+        </w:numPr>
+        <w:spacing w:before="0" w:beforeAutospacing="off" w:after="40" w:afterAutospacing="off"/>
+        <w:rPr>
+          <w:rFonts w:ascii="Times New Roman" w:hAnsi="Times New Roman" w:eastAsia="Times New Roman" w:cs="Times New Roman"/>
+          <w:b w:val="0"/>
+          <w:bCs w:val="0"/>
+          <w:i w:val="0"/>
+          <w:iCs w:val="0"/>
+          <w:caps w:val="0"/>
+          <w:smallCaps w:val="0"/>
+          <w:strike w:val="0"/>
+          <w:dstrike w:val="0"/>
+          <w:noProof w:val="0"/>
+          <w:color w:val="212529"/>
+          <w:sz w:val="28"/>
+          <w:szCs w:val="28"/>
+          <w:u w:val="none"/>
+          <w:lang w:val="en-US"/>
+        </w:rPr>
+      </w:pPr>
+      <w:r>
+        <w:rPr>
+          <w:rFonts w:ascii="Times New Roman" w:hAnsi="Times New Roman" w:eastAsia="Times New Roman" w:cs="Times New Roman"/>
+          <w:b w:val="0"/>
+          <w:bCs w:val="0"/>
+          <w:i w:val="0"/>
+          <w:iCs w:val="0"/>
+          <w:caps w:val="0"/>
+          <w:smallCaps w:val="0"/>
+          <w:strike w:val="0"/>
+          <w:dstrike w:val="0"/>
+          <w:noProof w:val="0"/>
+          <w:color w:val="212529"/>
+          <w:sz w:val="28"/>
+          <w:szCs w:val="28"/>
+          <w:u w:val="none"/>
+          <w:lang w:val="en-US"/>
+        </w:rPr>
+        <w:t xml:space="preserve">Your password </w:t>
+      </w:r>
+      <w:r>
+        <w:rPr>
+          <w:rFonts w:ascii="Times New Roman" w:hAnsi="Times New Roman" w:eastAsia="Times New Roman" w:cs="Times New Roman"/>
+          <w:b w:val="0"/>
+          <w:bCs w:val="0"/>
+          <w:i w:val="0"/>
+          <w:iCs w:val="0"/>
+          <w:caps w:val="0"/>
+          <w:smallCaps w:val="0"/>
+          <w:strike w:val="0"/>
+          <w:dstrike w:val="0"/>
+          <w:noProof w:val="0"/>
+          <w:color w:val="212529"/>
+          <w:sz w:val="28"/>
+          <w:szCs w:val="28"/>
+          <w:u w:val="none"/>
+          <w:lang w:val="en-US"/>
+        </w:rPr>
+        <w:t>cannot</w:t>
+      </w:r>
+      <w:r>
+        <w:rPr>
+          <w:rFonts w:ascii="Times New Roman" w:hAnsi="Times New Roman" w:eastAsia="Times New Roman" w:cs="Times New Roman"/>
+          <w:b w:val="0"/>
+          <w:bCs w:val="0"/>
+          <w:i w:val="0"/>
+          <w:iCs w:val="0"/>
+          <w:caps w:val="0"/>
+          <w:smallCaps w:val="0"/>
+          <w:strike w:val="0"/>
+          <w:dstrike w:val="0"/>
+          <w:noProof w:val="0"/>
+          <w:color w:val="212529"/>
+          <w:sz w:val="28"/>
+          <w:szCs w:val="28"/>
+          <w:u w:val="none"/>
+          <w:lang w:val="en-US"/>
+        </w:rPr>
+        <w:t xml:space="preserve"> be entirely numeric.</w:t>
+      </w:r>
+    </w:p>
+    <w:p>
+      <w:pPr>
         <w:pStyle w:val="Normal"/>
-        <w:rPr>
-          <w:rFonts w:ascii="Times New Roman" w:hAnsi="Times New Roman" w:cs="Times New Roman"/>
+        <w:spacing w:before="0" w:beforeAutospacing="off" w:after="40" w:afterAutospacing="off"/>
+        <w:rPr>
+          <w:rFonts w:ascii="Times New Roman" w:hAnsi="Times New Roman" w:eastAsia="Times New Roman" w:cs="Times New Roman"/>
+          <w:b w:val="1"/>
+          <w:bCs w:val="1"/>
+          <w:sz w:val="28"/>
+          <w:szCs w:val="28"/>
+        </w:rPr>
+      </w:pPr>
+    </w:p>
+    <w:p>
+      <w:pPr>
+        <w:spacing w:before="0" w:beforeAutospacing="off" w:after="40" w:afterAutospacing="off"/>
+        <w:rPr>
+          <w:rFonts w:ascii="Times New Roman" w:hAnsi="Times New Roman" w:eastAsia="Times New Roman" w:cs="Times New Roman"/>
+          <w:sz w:val="28"/>
+          <w:szCs w:val="28"/>
+        </w:rPr>
+      </w:pPr>
+    </w:p>
+    <w:p>
+      <w:pPr>
+        <w:pStyle w:val="Heading1"/>
+        <w:rPr>
+          <w:rFonts w:ascii="Times New Roman" w:hAnsi="Times New Roman" w:eastAsia="Times New Roman" w:cs="Times New Roman"/>
           <w:b w:val="1"/>
           <w:bCs w:val="1"/>
           <w:sz w:val="32"/>
           <w:szCs w:val="32"/>
-        </w:rPr>
-      </w:pPr>
+          <w:u w:val="single"/>
+        </w:rPr>
+      </w:pPr>
+      <w:r>
+        <w:rPr>
+          <w:u w:val="single"/>
+        </w:rPr>
+        <w:t>Support and Contact Information</w:t>
+      </w:r>
     </w:p>
     <w:p>
       <w:pPr>
-        <w:rPr>
-          <w:rFonts w:ascii="Times New Roman" w:hAnsi="Times New Roman" w:cs="Times New Roman"/>
-          <w:sz w:val="28"/>
-          <w:szCs w:val="28"/>
-        </w:rPr>
-      </w:pPr>
-    </w:p>
-    <w:p>
-      <w:pPr>
-        <w:rPr>
-          <w:rFonts w:ascii="Times New Roman" w:hAnsi="Times New Roman" w:cs="Times New Roman"/>
-          <w:b/>
-          <w:bCs/>
-          <w:sz w:val="32"/>
-          <w:szCs w:val="32"/>
-        </w:rPr>
-      </w:pPr>
-      <w:r>
-        <w:rPr>
-          <w:rFonts w:ascii="Times New Roman" w:hAnsi="Times New Roman" w:cs="Times New Roman"/>
-          <w:b w:val="1"/>
-          <w:bCs w:val="1"/>
-          <w:sz w:val="32"/>
-          <w:szCs w:val="32"/>
-        </w:rPr>
-        <w:t>Support and Contact Information</w:t>
-      </w:r>
-    </w:p>
-    <w:p>
-      <w:pPr>
-        <w:spacing w:after="160" w:line="259" w:lineRule="auto"/>
+        <w:spacing w:before="0" w:beforeAutospacing="off" w:after="40" w:afterAutospacing="off" w:line="259" w:lineRule="auto"/>
         <w:rPr>
           <w:rFonts w:ascii="Times New Roman" w:hAnsi="Times New Roman" w:eastAsia="Times New Roman" w:cs="Times New Roman"/>
           <w:b w:val="0"/>
@@ -1622,7 +2052,7 @@
       <w:r>
         <w:br/>
       </w:r>
-      <w:hyperlink r:id="Rc8b79a9530b74d4a">
+      <w:hyperlink r:id="Rde575d81b06745bb">
         <w:r>
           <w:rPr>
             <w:rStyle w:val="Hyperlink"/>
@@ -1647,8 +2077,9 @@
     <w:p>
       <w:pPr>
         <w:pStyle w:val="Normal"/>
-        <w:rPr>
-          <w:rFonts w:ascii="Times New Roman" w:hAnsi="Times New Roman" w:eastAsia="Roboto" w:cs="Times New Roman"/>
+        <w:spacing w:before="0" w:beforeAutospacing="off" w:after="40" w:afterAutospacing="off"/>
+        <w:rPr>
+          <w:rFonts w:ascii="Times New Roman" w:hAnsi="Times New Roman" w:eastAsia="Times New Roman" w:cs="Times New Roman"/>
           <w:sz w:val="28"/>
           <w:szCs w:val="28"/>
         </w:rPr>
@@ -2179,6 +2610,26 @@
 </w:hdr>
 </file>
 
+<file path=word/intelligence2.xml><?xml version="1.0" encoding="utf-8"?>
+<int2:intelligence xmlns:int2="http://schemas.microsoft.com/office/intelligence/2020/intelligence">
+  <int2:observations>
+    <int2:textHash int2:hashCode="8cdkAPKhvR34Kt" int2:id="ZgsfGl5Q">
+      <int2:state int2:type="AugLoop_Text_Critique" int2:value="Rejected"/>
+    </int2:textHash>
+    <int2:textHash int2:hashCode="vJafP6Cr2FIyAT" int2:id="MfG5hCm3">
+      <int2:state int2:type="AugLoop_Text_Critique" int2:value="Rejected"/>
+    </int2:textHash>
+    <int2:bookmark int2:bookmarkName="_Int_ZHj6nLK3" int2:invalidationBookmarkName="" int2:hashCode="E1+Tt6RJBbZOzq" int2:id="0qQNJ1K6">
+      <int2:state int2:type="AugLoop_Text_Critique" int2:value="Rejected"/>
+    </int2:bookmark>
+    <int2:bookmark int2:bookmarkName="_Int_UnVTBuhH" int2:invalidationBookmarkName="" int2:hashCode="ZcVLsox/TMOjZ8" int2:id="UkkFfHDU">
+      <int2:state int2:type="AugLoop_Text_Critique" int2:value="Rejected"/>
+    </int2:bookmark>
+  </int2:observations>
+  <int2:intelligenceSettings/>
+</int2:intelligence>
+</file>
+
 <file path=word/numbering.xml><?xml version="1.0" encoding="utf-8"?>
 <w:numbering xmlns:wpc="http://schemas.microsoft.com/office/word/2010/wordprocessingCanvas" xmlns:cx="http://schemas.microsoft.com/office/drawing/2014/chartex" xmlns:cx1="http://schemas.microsoft.com/office/drawing/2015/9/8/chartex" xmlns:cx2="http://schemas.microsoft.com/office/drawing/2015/10/21/chartex" xmlns:cx3="http://schemas.microsoft.com/office/drawing/2016/5/9/chartex" xmlns:cx4="http://schemas.microsoft.com/office/drawing/2016/5/10/chartex" xmlns:cx5="http://schemas.microsoft.com/office/drawing/2016/5/11/chartex" xmlns:cx6="http://schemas.microsoft.com/office/drawing/2016/5/12/chartex" xmlns:cx7="http://schemas.microsoft.com/office/drawing/2016/5/13/chartex" xmlns:cx8="http://schemas.microsoft.com/office/drawing/2016/5/14/chartex" xmlns:mc="http://schemas.openxmlformats.org/markup-compatibility/2006" xmlns:aink="http://schemas.microsoft.com/office/drawing/2016/ink" xmlns:am3d="http://schemas.microsoft.com/office/drawing/2017/model3d" xmlns:o="urn:schemas-microsoft-com:office:office" xmlns:oel="http://schemas.microsoft.com/office/2019/extlst" xmlns:r="http://schemas.openxmlformats.org/officeDocument/2006/relationships" xmlns:m="http://schemas.openxmlformats.org/officeDocument/2006/math" xmlns:v="urn:schemas-microsoft-com:vml" xmlns:wp14="http://schemas.microsoft.com/office/word/2010/wordprocessingDrawing" xmlns:wp="http://schemas.openxmlformats.org/drawingml/2006/wordprocessingDrawing" xmlns:w10="urn:schemas-microsoft-com:office:word" xmlns:w="http://schemas.openxmlformats.org/wordprocessingml/2006/main" xmlns:w14="http://schemas.microsoft.com/office/word/2010/wordml" xmlns:w15="http://schemas.microsoft.com/office/word/2012/wordml" xmlns:w16cex="http://schemas.microsoft.com/office/word/2018/wordml/cex" xmlns:w16cid="http://schemas.microsoft.com/office/word/2016/wordml/cid" xmlns:w16="http://schemas.microsoft.com/office/word/2018/wordml" xmlns:w16du="http://schemas.microsoft.com/office/word/2023/wordml/word16du" xmlns:w16sdtdh="http://schemas.microsoft.com/office/word/2020/wordml/sdtdatahash" xmlns:w16se="http://schemas.microsoft.com/office/word/2015/wordml/symex" xmlns:wpg="http://schemas.microsoft.com/office/word/2010/wordprocessingGroup" xmlns:wpi="http://schemas.microsoft.com/office/word/2010/wordprocessingInk" xmlns:wne="http://schemas.microsoft.com/office/word/2006/wordml" xmlns:wps="http://schemas.microsoft.com/office/word/2010/wordprocessingShape" mc:Ignorable="w14 w15 w16se w16cid w16 w16cex w16sdtdh w16du wp14">
   <w:abstractNum xmlns:w="http://schemas.openxmlformats.org/wordprocessingml/2006/main" w:abstractNumId="33">
@@ -7095,25 +7546,23 @@
     <w:rsid w:val="00470896"/>
   </w:style>
   <w:style w:type="paragraph" w:styleId="Heading1">
+    <w:uiPriority w:val="9"/>
     <w:name w:val="heading 1"/>
     <w:basedOn w:val="Normal"/>
     <w:next w:val="Normal"/>
     <w:link w:val="Heading1Char"/>
-    <w:uiPriority w:val="9"/>
     <w:qFormat/>
-    <w:rsid w:val="00470896"/>
+    <w:rsid w:val="2F341E7A"/>
+    <w:rPr>
+      <w:rFonts w:ascii="Times New Roman" w:hAnsi="Times New Roman" w:eastAsia="Times New Roman" w:cs="Times New Roman"/>
+      <w:b w:val="1"/>
+      <w:bCs w:val="1"/>
+      <w:sz w:val="32"/>
+      <w:szCs w:val="32"/>
+    </w:rPr>
     <w:pPr>
-      <w:keepNext/>
-      <w:keepLines/>
-      <w:spacing w:before="400" w:after="40" w:line="240" w:lineRule="auto"/>
-      <w:outlineLvl w:val="0"/>
+      <w:spacing w:before="0" w:beforeAutospacing="off" w:afterAutospacing="off"/>
     </w:pPr>
-    <w:rPr>
-      <w:rFonts w:asciiTheme="majorHAnsi" w:hAnsiTheme="majorHAnsi" w:eastAsiaTheme="majorEastAsia" w:cstheme="majorBidi"/>
-      <w:color w:val="1F3864" w:themeColor="accent1" w:themeShade="80"/>
-      <w:sz w:val="36"/>
-      <w:szCs w:val="36"/>
-    </w:rPr>
   </w:style>
   <w:style w:type="paragraph" w:styleId="Heading2">
     <w:name w:val="heading 2"/>
@@ -7349,25 +7798,21 @@
     </w:rPr>
   </w:style>
   <w:style w:type="paragraph" w:styleId="Subtitle">
+    <w:uiPriority w:val="11"/>
     <w:name w:val="Subtitle"/>
     <w:basedOn w:val="Normal"/>
     <w:next w:val="Normal"/>
     <w:link w:val="SubtitleChar"/>
-    <w:uiPriority w:val="11"/>
     <w:qFormat/>
-    <w:rsid w:val="00470896"/>
-    <w:pPr>
-      <w:numPr>
-        <w:ilvl w:val="1"/>
-      </w:numPr>
-      <w:spacing w:after="240" w:line="240" w:lineRule="auto"/>
-    </w:pPr>
+    <w:rsid w:val="2F341E7A"/>
     <w:rPr>
-      <w:rFonts w:asciiTheme="majorHAnsi" w:hAnsiTheme="majorHAnsi" w:eastAsiaTheme="majorEastAsia" w:cstheme="majorBidi"/>
-      <w:color w:val="4472C4" w:themeColor="accent1"/>
+      <w:rFonts w:ascii="Times New Roman" w:hAnsi="Times New Roman" w:eastAsia="Times New Roman" w:cs="Times New Roman"/>
       <w:sz w:val="28"/>
       <w:szCs w:val="28"/>
     </w:rPr>
+    <w:pPr>
+      <w:spacing w:before="0" w:beforeAutospacing="off" w:afterAutospacing="off"/>
+    </w:pPr>
   </w:style>
   <w:style w:type="table" w:styleId="a" w:customStyle="1">
     <w:basedOn w:val="TableNormal"/>
@@ -7878,17 +8323,18 @@
     <w:uiPriority w:val="99"/>
     <w:rsid w:val="00FD5A52"/>
   </w:style>
-  <w:style w:type="character" w:styleId="Heading1Char" w:customStyle="1">
+  <w:style w:type="character" w:styleId="Heading1Char" w:customStyle="true">
+    <w:uiPriority w:val="9"/>
     <w:name w:val="Heading 1 Char"/>
     <w:basedOn w:val="DefaultParagraphFont"/>
     <w:link w:val="Heading1"/>
-    <w:uiPriority w:val="9"/>
-    <w:rsid w:val="00470896"/>
+    <w:rsid w:val="2F341E7A"/>
     <w:rPr>
-      <w:rFonts w:asciiTheme="majorHAnsi" w:hAnsiTheme="majorHAnsi" w:eastAsiaTheme="majorEastAsia" w:cstheme="majorBidi"/>
-      <w:color w:val="1F3864" w:themeColor="accent1" w:themeShade="80"/>
-      <w:sz w:val="36"/>
-      <w:szCs w:val="36"/>
+      <w:rFonts w:ascii="Times New Roman" w:hAnsi="Times New Roman" w:eastAsia="Times New Roman" w:cs="Times New Roman"/>
+      <w:b w:val="1"/>
+      <w:bCs w:val="1"/>
+      <w:sz w:val="32"/>
+      <w:szCs w:val="32"/>
     </w:rPr>
   </w:style>
   <w:style w:type="character" w:styleId="Heading2Char" w:customStyle="1">
@@ -8038,15 +8484,14 @@
       <w:szCs w:val="72"/>
     </w:rPr>
   </w:style>
-  <w:style w:type="character" w:styleId="SubtitleChar" w:customStyle="1">
+  <w:style w:type="character" w:styleId="SubtitleChar" w:customStyle="true">
+    <w:uiPriority w:val="11"/>
     <w:name w:val="Subtitle Char"/>
     <w:basedOn w:val="DefaultParagraphFont"/>
     <w:link w:val="Subtitle"/>
-    <w:uiPriority w:val="11"/>
-    <w:rsid w:val="00470896"/>
+    <w:rsid w:val="2F341E7A"/>
     <w:rPr>
-      <w:rFonts w:asciiTheme="majorHAnsi" w:hAnsiTheme="majorHAnsi" w:eastAsiaTheme="majorEastAsia" w:cstheme="majorBidi"/>
-      <w:color w:val="4472C4" w:themeColor="accent1"/>
+      <w:rFonts w:ascii="Times New Roman" w:hAnsi="Times New Roman" w:eastAsia="Times New Roman" w:cs="Times New Roman"/>
       <w:sz w:val="28"/>
       <w:szCs w:val="28"/>
     </w:rPr>
@@ -8213,17 +8658,17 @@
     </w:rPr>
   </w:style>
   <w:style w:type="paragraph" w:styleId="TOCHeading">
+    <w:uiPriority w:val="39"/>
     <w:name w:val="TOC Heading"/>
     <w:basedOn w:val="Heading1"/>
     <w:next w:val="Normal"/>
-    <w:uiPriority w:val="39"/>
     <w:semiHidden/>
     <w:unhideWhenUsed/>
     <w:qFormat/>
-    <w:rsid w:val="00470896"/>
-    <w:pPr>
-      <w:outlineLvl w:val="9"/>
-    </w:pPr>
+    <w:rsid w:val="2F341E7A"/>
+    <w:rPr>
+      <w:rFonts w:asciiTheme="majorAscii" w:hAnsiTheme="majorAscii"/>
+    </w:rPr>
   </w:style>
   <w:style w:type="paragraph" w:styleId="ListParagraph">
     <w:name w:val="List Paragraph"/>
